--- a/docs/CURRÍCULO.docx
+++ b/docs/CURRÍCULO.docx
@@ -62,7 +62,7 @@
           <w:tab w:val="left" w:pos="1440"/>
           <w:tab w:val="left" w:pos="2160"/>
         </w:tabs>
-        <w:ind w:left="7200" w:hanging="7200"/>
+        <w:ind w:left="7908" w:hanging="7200"/>
         <w:rPr>
           <w:rFonts w:ascii="Arial" w:hAnsi="Arial" w:cs="Arial"/>
           <w:color w:val="000000" w:themeColor="text1"/>
@@ -135,7 +135,7 @@
           <w:tab w:val="left" w:pos="8640"/>
           <w:tab w:val="right" w:pos="9360"/>
         </w:tabs>
-        <w:ind w:left="7200" w:hanging="7200"/>
+        <w:ind w:left="7908" w:hanging="7200"/>
         <w:rPr>
           <w:rFonts w:ascii="Arial" w:hAnsi="Arial" w:cs="Arial"/>
           <w:color w:val="000000" w:themeColor="text1"/>
@@ -224,7 +224,7 @@
           <w:tab w:val="left" w:pos="8640"/>
           <w:tab w:val="right" w:pos="9360"/>
         </w:tabs>
-        <w:ind w:left="7200" w:hanging="7200"/>
+        <w:ind w:left="7908" w:hanging="7200"/>
         <w:rPr>
           <w:rFonts w:ascii="Arial" w:hAnsi="Arial" w:cs="Arial"/>
           <w:color w:val="000000" w:themeColor="text1"/>
@@ -267,7 +267,7 @@
           <w:tab w:val="left" w:pos="8640"/>
           <w:tab w:val="right" w:pos="9360"/>
         </w:tabs>
-        <w:ind w:left="7200" w:hanging="7200"/>
+        <w:ind w:left="7908" w:hanging="7200"/>
         <w:rPr>
           <w:rFonts w:ascii="Arial" w:hAnsi="Arial" w:cs="Arial"/>
           <w:color w:val="000000" w:themeColor="text1"/>
@@ -319,27 +319,25 @@
           <w:szCs w:val="24"/>
           <w:lang w:val="pt-BR"/>
         </w:rPr>
-        <w:t xml:space="preserve">, Cond. Neusa </w:t>
-      </w:r>
-      <w:proofErr w:type="spellStart"/>
-      <w:r>
-        <w:rPr>
-          <w:rFonts w:ascii="Arial" w:hAnsi="Arial" w:cs="Arial"/>
-          <w:color w:val="000000" w:themeColor="text1"/>
-          <w:szCs w:val="24"/>
-          <w:lang w:val="pt-BR"/>
-        </w:rPr>
-        <w:t>Trentini</w:t>
-      </w:r>
-      <w:proofErr w:type="spellEnd"/>
-      <w:r>
-        <w:rPr>
-          <w:rFonts w:ascii="Arial" w:hAnsi="Arial" w:cs="Arial"/>
-          <w:color w:val="000000" w:themeColor="text1"/>
-          <w:szCs w:val="24"/>
-          <w:lang w:val="pt-BR"/>
-        </w:rPr>
         <w:t xml:space="preserve">, </w:t>
+      </w:r>
+      <w:r>
+        <w:rPr>
+          <w:rFonts w:ascii="Arial" w:hAnsi="Arial" w:cs="Arial"/>
+          <w:color w:val="000000" w:themeColor="text1"/>
+          <w:szCs w:val="24"/>
+          <w:lang w:val="pt-BR"/>
+        </w:rPr>
+        <w:t xml:space="preserve">1174, </w:t>
+      </w:r>
+      <w:r>
+        <w:rPr>
+          <w:rFonts w:ascii="Arial" w:hAnsi="Arial" w:cs="Arial"/>
+          <w:color w:val="000000" w:themeColor="text1"/>
+          <w:szCs w:val="24"/>
+          <w:lang w:val="pt-BR"/>
+        </w:rPr>
+        <w:t xml:space="preserve">Cond. Neusa Trentini, </w:t>
       </w:r>
       <w:proofErr w:type="spellStart"/>
       <w:r>
@@ -380,7 +378,7 @@
           <w:tab w:val="left" w:pos="8640"/>
           <w:tab w:val="right" w:pos="9360"/>
         </w:tabs>
-        <w:ind w:left="7200" w:hanging="7200"/>
+        <w:ind w:left="7908" w:hanging="7200"/>
         <w:rPr>
           <w:rFonts w:ascii="Arial" w:hAnsi="Arial" w:cs="Arial"/>
           <w:color w:val="000000" w:themeColor="text1"/>
@@ -503,6 +501,7 @@
     <w:p>
       <w:pPr>
         <w:shd w:val="clear" w:color="auto" w:fill="FFFFFF"/>
+        <w:suppressAutoHyphens w:val="0"/>
         <w:rPr>
           <w:rFonts w:ascii="Arial" w:hAnsi="Arial" w:cs="Arial"/>
           <w:bCs/>
@@ -515,6 +514,8 @@
     <w:p>
       <w:pPr>
         <w:shd w:val="clear" w:color="auto" w:fill="FFFFFF"/>
+        <w:suppressAutoHyphens w:val="0"/>
+        <w:ind w:left="708"/>
         <w:rPr>
           <w:rFonts w:ascii="Arial" w:hAnsi="Arial" w:cs="Arial"/>
           <w:b/>
@@ -533,8 +534,76 @@
           <w:szCs w:val="24"/>
           <w:lang w:val="pt-BR"/>
         </w:rPr>
-        <w:t xml:space="preserve">PHP </w:t>
-      </w:r>
+        <w:t>JAVASCRIPT E HTML: DESENVOLVA UM JOGO E PRATIQUE LÓGICA DE PROGRAMAÇÃO</w:t>
+      </w:r>
+    </w:p>
+    <w:p>
+      <w:pPr>
+        <w:shd w:val="clear" w:color="auto" w:fill="FFFFFF"/>
+        <w:suppressAutoHyphens w:val="0"/>
+        <w:ind w:left="708"/>
+        <w:rPr>
+          <w:rFonts w:ascii="Arial" w:hAnsi="Arial" w:cs="Arial"/>
+          <w:color w:val="000000" w:themeColor="text1"/>
+          <w:szCs w:val="24"/>
+          <w:lang w:val="pt-BR"/>
+        </w:rPr>
+      </w:pPr>
+      <w:r>
+        <w:rPr>
+          <w:rFonts w:ascii="Arial" w:hAnsi="Arial" w:cs="Arial"/>
+          <w:color w:val="000000" w:themeColor="text1"/>
+          <w:szCs w:val="24"/>
+          <w:lang w:val="pt-BR"/>
+        </w:rPr>
+        <w:t>(de 06/09/2022 a 15/09/2022) 16hrs</w:t>
+      </w:r>
+      <w:r>
+        <w:rPr>
+          <w:rFonts w:ascii="Arial" w:hAnsi="Arial" w:cs="Arial"/>
+          <w:color w:val="000000" w:themeColor="text1"/>
+          <w:szCs w:val="24"/>
+          <w:lang w:val="pt-BR"/>
+        </w:rPr>
+        <w:t xml:space="preserve"> – </w:t>
+      </w:r>
+      <w:proofErr w:type="spellStart"/>
+      <w:r>
+        <w:rPr>
+          <w:rFonts w:ascii="Arial" w:hAnsi="Arial" w:cs="Arial"/>
+          <w:color w:val="000000" w:themeColor="text1"/>
+          <w:szCs w:val="24"/>
+          <w:lang w:val="pt-BR"/>
+        </w:rPr>
+        <w:t>Alura</w:t>
+      </w:r>
+      <w:proofErr w:type="spellEnd"/>
+    </w:p>
+    <w:p>
+      <w:pPr>
+        <w:shd w:val="clear" w:color="auto" w:fill="FFFFFF"/>
+        <w:suppressAutoHyphens w:val="0"/>
+        <w:ind w:left="708"/>
+        <w:rPr>
+          <w:rFonts w:ascii="Arial" w:hAnsi="Arial" w:cs="Arial"/>
+          <w:color w:val="000000" w:themeColor="text1"/>
+          <w:szCs w:val="24"/>
+          <w:lang w:val="pt-BR"/>
+        </w:rPr>
+      </w:pPr>
+    </w:p>
+    <w:p>
+      <w:pPr>
+        <w:shd w:val="clear" w:color="auto" w:fill="FFFFFF"/>
+        <w:suppressAutoHyphens w:val="0"/>
+        <w:ind w:left="708"/>
+        <w:rPr>
+          <w:rFonts w:ascii="Arial" w:hAnsi="Arial" w:cs="Arial"/>
+          <w:color w:val="000000" w:themeColor="text1"/>
+          <w:szCs w:val="24"/>
+          <w:lang w:val="pt-BR"/>
+        </w:rPr>
+      </w:pPr>
       <w:r>
         <w:rPr>
           <w:rFonts w:ascii="Arial" w:hAnsi="Arial" w:cs="Arial"/>
@@ -544,8 +613,85 @@
           <w:szCs w:val="24"/>
           <w:lang w:val="pt-BR"/>
         </w:rPr>
-        <w:t>-</w:t>
-      </w:r>
+        <w:t>JAVASCRIPT E HTML: PRATIQUE LÓGICA COM DESENHOS, ANIMAÇÕES E UM JOGO</w:t>
+      </w:r>
+      <w:r>
+        <w:rPr>
+          <w:rFonts w:ascii="Arial" w:hAnsi="Arial" w:cs="Arial"/>
+          <w:color w:val="000000" w:themeColor="text1"/>
+          <w:szCs w:val="24"/>
+          <w:lang w:val="pt-BR"/>
+        </w:rPr>
+        <w:t xml:space="preserve"> </w:t>
+      </w:r>
+    </w:p>
+    <w:p>
+      <w:pPr>
+        <w:shd w:val="clear" w:color="auto" w:fill="FFFFFF"/>
+        <w:suppressAutoHyphens w:val="0"/>
+        <w:ind w:left="708"/>
+        <w:rPr>
+          <w:rFonts w:ascii="Arial" w:hAnsi="Arial" w:cs="Arial"/>
+          <w:color w:val="000000" w:themeColor="text1"/>
+          <w:szCs w:val="24"/>
+          <w:lang w:val="pt-BR"/>
+        </w:rPr>
+      </w:pPr>
+      <w:r>
+        <w:rPr>
+          <w:rFonts w:ascii="Arial" w:hAnsi="Arial" w:cs="Arial"/>
+          <w:color w:val="000000" w:themeColor="text1"/>
+          <w:szCs w:val="24"/>
+          <w:lang w:val="pt-BR"/>
+        </w:rPr>
+        <w:t>(de 26/10/2022 a 22/11/2022) 10hrs</w:t>
+      </w:r>
+      <w:r>
+        <w:rPr>
+          <w:rFonts w:ascii="Arial" w:hAnsi="Arial" w:cs="Arial"/>
+          <w:color w:val="000000" w:themeColor="text1"/>
+          <w:szCs w:val="24"/>
+          <w:lang w:val="pt-BR"/>
+        </w:rPr>
+        <w:t xml:space="preserve"> – </w:t>
+      </w:r>
+      <w:proofErr w:type="spellStart"/>
+      <w:r>
+        <w:rPr>
+          <w:rFonts w:ascii="Arial" w:hAnsi="Arial" w:cs="Arial"/>
+          <w:color w:val="000000" w:themeColor="text1"/>
+          <w:szCs w:val="24"/>
+          <w:lang w:val="pt-BR"/>
+        </w:rPr>
+        <w:t>Alura</w:t>
+      </w:r>
+      <w:proofErr w:type="spellEnd"/>
+    </w:p>
+    <w:p>
+      <w:pPr>
+        <w:shd w:val="clear" w:color="auto" w:fill="FFFFFF"/>
+        <w:suppressAutoHyphens w:val="0"/>
+        <w:ind w:left="708"/>
+        <w:rPr>
+          <w:rFonts w:ascii="Arial" w:hAnsi="Arial" w:cs="Arial"/>
+          <w:color w:val="000000" w:themeColor="text1"/>
+          <w:szCs w:val="24"/>
+          <w:lang w:val="pt-BR"/>
+        </w:rPr>
+      </w:pPr>
+    </w:p>
+    <w:p>
+      <w:pPr>
+        <w:shd w:val="clear" w:color="auto" w:fill="FFFFFF"/>
+        <w:suppressAutoHyphens w:val="0"/>
+        <w:ind w:left="708"/>
+        <w:rPr>
+          <w:rFonts w:ascii="Arial" w:hAnsi="Arial" w:cs="Arial"/>
+          <w:color w:val="000000" w:themeColor="text1"/>
+          <w:szCs w:val="24"/>
+          <w:lang w:val="pt-BR"/>
+        </w:rPr>
+      </w:pPr>
       <w:r>
         <w:rPr>
           <w:rFonts w:ascii="Arial" w:hAnsi="Arial" w:cs="Arial"/>
@@ -555,13 +701,1500 @@
           <w:szCs w:val="24"/>
           <w:lang w:val="pt-BR"/>
         </w:rPr>
-        <w:t xml:space="preserve"> CONCEITOS, LIDANDO COM DADOS, LOOPS E MAIS</w:t>
-      </w:r>
-    </w:p>
-    <w:p>
-      <w:pPr>
-        <w:shd w:val="clear" w:color="auto" w:fill="FFFFFF"/>
-        <w:suppressAutoHyphens w:val="0"/>
+        <w:t>PHP: CONCEITOS, LIDANDO COM DADOS, LOOPS E MAIS</w:t>
+      </w:r>
+      <w:r>
+        <w:rPr>
+          <w:rFonts w:ascii="Arial" w:hAnsi="Arial" w:cs="Arial"/>
+          <w:color w:val="000000" w:themeColor="text1"/>
+          <w:szCs w:val="24"/>
+          <w:lang w:val="pt-BR"/>
+        </w:rPr>
+        <w:t xml:space="preserve"> </w:t>
+      </w:r>
+    </w:p>
+    <w:p>
+      <w:pPr>
+        <w:shd w:val="clear" w:color="auto" w:fill="FFFFFF"/>
+        <w:suppressAutoHyphens w:val="0"/>
+        <w:ind w:left="708"/>
+        <w:rPr>
+          <w:rFonts w:ascii="Arial" w:hAnsi="Arial" w:cs="Arial"/>
+          <w:color w:val="000000" w:themeColor="text1"/>
+          <w:szCs w:val="24"/>
+          <w:lang w:val="pt-BR"/>
+        </w:rPr>
+      </w:pPr>
+      <w:r>
+        <w:rPr>
+          <w:rFonts w:ascii="Arial" w:hAnsi="Arial" w:cs="Arial"/>
+          <w:color w:val="000000" w:themeColor="text1"/>
+          <w:szCs w:val="24"/>
+          <w:lang w:val="pt-BR"/>
+        </w:rPr>
+        <w:t>(de 15/09/2022 a 19/09/2022) 6hrs</w:t>
+      </w:r>
+      <w:r>
+        <w:rPr>
+          <w:rFonts w:ascii="Arial" w:hAnsi="Arial" w:cs="Arial"/>
+          <w:color w:val="000000" w:themeColor="text1"/>
+          <w:szCs w:val="24"/>
+          <w:lang w:val="pt-BR"/>
+        </w:rPr>
+        <w:t xml:space="preserve"> – </w:t>
+      </w:r>
+      <w:proofErr w:type="spellStart"/>
+      <w:r>
+        <w:rPr>
+          <w:rFonts w:ascii="Arial" w:hAnsi="Arial" w:cs="Arial"/>
+          <w:color w:val="000000" w:themeColor="text1"/>
+          <w:szCs w:val="24"/>
+          <w:lang w:val="pt-BR"/>
+        </w:rPr>
+        <w:t>Alura</w:t>
+      </w:r>
+      <w:proofErr w:type="spellEnd"/>
+    </w:p>
+    <w:p>
+      <w:pPr>
+        <w:shd w:val="clear" w:color="auto" w:fill="FFFFFF"/>
+        <w:suppressAutoHyphens w:val="0"/>
+        <w:ind w:left="708"/>
+        <w:rPr>
+          <w:rFonts w:ascii="Arial" w:hAnsi="Arial" w:cs="Arial"/>
+          <w:color w:val="000000" w:themeColor="text1"/>
+          <w:szCs w:val="24"/>
+          <w:lang w:val="pt-BR"/>
+        </w:rPr>
+      </w:pPr>
+    </w:p>
+    <w:p>
+      <w:pPr>
+        <w:shd w:val="clear" w:color="auto" w:fill="FFFFFF"/>
+        <w:suppressAutoHyphens w:val="0"/>
+        <w:ind w:left="708"/>
+        <w:rPr>
+          <w:rFonts w:ascii="Arial" w:hAnsi="Arial" w:cs="Arial"/>
+          <w:color w:val="000000" w:themeColor="text1"/>
+          <w:szCs w:val="24"/>
+          <w:lang w:val="pt-BR"/>
+        </w:rPr>
+      </w:pPr>
+      <w:r>
+        <w:rPr>
+          <w:rFonts w:ascii="Arial" w:hAnsi="Arial" w:cs="Arial"/>
+          <w:b/>
+          <w:bCs/>
+          <w:color w:val="000000" w:themeColor="text1"/>
+          <w:szCs w:val="24"/>
+          <w:lang w:val="pt-BR"/>
+        </w:rPr>
+        <w:t>AVANÇANDO COM PHP: ARRAYS, STRINGS, FUNÇÃO E WEB</w:t>
+      </w:r>
+      <w:r>
+        <w:rPr>
+          <w:rFonts w:ascii="Arial" w:hAnsi="Arial" w:cs="Arial"/>
+          <w:color w:val="000000" w:themeColor="text1"/>
+          <w:szCs w:val="24"/>
+          <w:lang w:val="pt-BR"/>
+        </w:rPr>
+        <w:t xml:space="preserve"> </w:t>
+      </w:r>
+      <w:r>
+        <w:rPr>
+          <w:rFonts w:ascii="Arial" w:hAnsi="Arial" w:cs="Arial"/>
+          <w:color w:val="000000" w:themeColor="text1"/>
+          <w:szCs w:val="24"/>
+          <w:lang w:val="pt-BR"/>
+        </w:rPr>
+        <w:t>(de 19/09/2022 a 04/10/2022) 8hrs</w:t>
+      </w:r>
+      <w:r>
+        <w:rPr>
+          <w:rFonts w:ascii="Arial" w:hAnsi="Arial" w:cs="Arial"/>
+          <w:color w:val="000000" w:themeColor="text1"/>
+          <w:szCs w:val="24"/>
+          <w:lang w:val="pt-BR"/>
+        </w:rPr>
+        <w:t xml:space="preserve"> – </w:t>
+      </w:r>
+      <w:proofErr w:type="spellStart"/>
+      <w:r>
+        <w:rPr>
+          <w:rFonts w:ascii="Arial" w:hAnsi="Arial" w:cs="Arial"/>
+          <w:color w:val="000000" w:themeColor="text1"/>
+          <w:szCs w:val="24"/>
+          <w:lang w:val="pt-BR"/>
+        </w:rPr>
+        <w:t>Alura</w:t>
+      </w:r>
+      <w:proofErr w:type="spellEnd"/>
+    </w:p>
+    <w:p>
+      <w:pPr>
+        <w:shd w:val="clear" w:color="auto" w:fill="FFFFFF"/>
+        <w:suppressAutoHyphens w:val="0"/>
+        <w:ind w:left="708"/>
+        <w:rPr>
+          <w:rFonts w:ascii="Arial" w:hAnsi="Arial" w:cs="Arial"/>
+          <w:color w:val="000000" w:themeColor="text1"/>
+          <w:szCs w:val="24"/>
+          <w:lang w:val="pt-BR"/>
+        </w:rPr>
+      </w:pPr>
+    </w:p>
+    <w:p>
+      <w:pPr>
+        <w:shd w:val="clear" w:color="auto" w:fill="FFFFFF"/>
+        <w:suppressAutoHyphens w:val="0"/>
+        <w:ind w:left="708"/>
+        <w:rPr>
+          <w:rFonts w:ascii="Arial" w:hAnsi="Arial" w:cs="Arial"/>
+          <w:color w:val="000000" w:themeColor="text1"/>
+          <w:szCs w:val="24"/>
+          <w:lang w:val="pt-BR"/>
+        </w:rPr>
+      </w:pPr>
+      <w:r>
+        <w:rPr>
+          <w:rFonts w:ascii="Arial" w:hAnsi="Arial" w:cs="Arial"/>
+          <w:b/>
+          <w:bCs/>
+          <w:color w:val="000000" w:themeColor="text1"/>
+          <w:szCs w:val="24"/>
+          <w:lang w:val="pt-BR"/>
+        </w:rPr>
+        <w:t>JAVASCRIPT: PROGRAMANDO NA LINGUAGEM DA WEB</w:t>
+      </w:r>
+      <w:r>
+        <w:rPr>
+          <w:rFonts w:ascii="Arial" w:hAnsi="Arial" w:cs="Arial"/>
+          <w:color w:val="000000" w:themeColor="text1"/>
+          <w:szCs w:val="24"/>
+          <w:lang w:val="pt-BR"/>
+        </w:rPr>
+        <w:t xml:space="preserve"> </w:t>
+      </w:r>
+    </w:p>
+    <w:p>
+      <w:pPr>
+        <w:shd w:val="clear" w:color="auto" w:fill="FFFFFF"/>
+        <w:suppressAutoHyphens w:val="0"/>
+        <w:ind w:left="708"/>
+        <w:rPr>
+          <w:rFonts w:ascii="Arial" w:hAnsi="Arial" w:cs="Arial"/>
+          <w:color w:val="000000" w:themeColor="text1"/>
+          <w:szCs w:val="24"/>
+          <w:lang w:val="pt-BR"/>
+        </w:rPr>
+      </w:pPr>
+      <w:r>
+        <w:rPr>
+          <w:rFonts w:ascii="Arial" w:hAnsi="Arial" w:cs="Arial"/>
+          <w:color w:val="000000" w:themeColor="text1"/>
+          <w:szCs w:val="24"/>
+          <w:lang w:val="pt-BR"/>
+        </w:rPr>
+        <w:t>(de 23/11/2022 a 07/12/2022) 20hrs</w:t>
+      </w:r>
+      <w:r>
+        <w:rPr>
+          <w:rFonts w:ascii="Arial" w:hAnsi="Arial" w:cs="Arial"/>
+          <w:color w:val="000000" w:themeColor="text1"/>
+          <w:szCs w:val="24"/>
+          <w:lang w:val="pt-BR"/>
+        </w:rPr>
+        <w:t xml:space="preserve"> – </w:t>
+      </w:r>
+      <w:proofErr w:type="spellStart"/>
+      <w:r>
+        <w:rPr>
+          <w:rFonts w:ascii="Arial" w:hAnsi="Arial" w:cs="Arial"/>
+          <w:color w:val="000000" w:themeColor="text1"/>
+          <w:szCs w:val="24"/>
+          <w:lang w:val="pt-BR"/>
+        </w:rPr>
+        <w:t>Alura</w:t>
+      </w:r>
+      <w:proofErr w:type="spellEnd"/>
+    </w:p>
+    <w:p>
+      <w:pPr>
+        <w:shd w:val="clear" w:color="auto" w:fill="FFFFFF"/>
+        <w:suppressAutoHyphens w:val="0"/>
+        <w:ind w:left="708"/>
+        <w:rPr>
+          <w:rFonts w:ascii="Arial" w:hAnsi="Arial" w:cs="Arial"/>
+          <w:color w:val="000000" w:themeColor="text1"/>
+          <w:szCs w:val="24"/>
+          <w:lang w:val="pt-BR"/>
+        </w:rPr>
+      </w:pPr>
+    </w:p>
+    <w:p>
+      <w:pPr>
+        <w:shd w:val="clear" w:color="auto" w:fill="FFFFFF"/>
+        <w:suppressAutoHyphens w:val="0"/>
+        <w:ind w:left="708"/>
+        <w:rPr>
+          <w:rFonts w:ascii="Arial" w:hAnsi="Arial" w:cs="Arial"/>
+          <w:color w:val="000000" w:themeColor="text1"/>
+          <w:szCs w:val="24"/>
+          <w:lang w:val="pt-BR"/>
+        </w:rPr>
+      </w:pPr>
+      <w:r>
+        <w:rPr>
+          <w:rFonts w:ascii="Arial" w:hAnsi="Arial" w:cs="Arial"/>
+          <w:b/>
+          <w:bCs/>
+          <w:color w:val="000000" w:themeColor="text1"/>
+          <w:szCs w:val="24"/>
+          <w:lang w:val="pt-BR"/>
+        </w:rPr>
+        <w:t>HTTP: ENTENDENDO A WEB POR BAIXO DOS PANOS</w:t>
+      </w:r>
+      <w:r>
+        <w:rPr>
+          <w:rFonts w:ascii="Arial" w:hAnsi="Arial" w:cs="Arial"/>
+          <w:color w:val="000000" w:themeColor="text1"/>
+          <w:szCs w:val="24"/>
+          <w:lang w:val="pt-BR"/>
+        </w:rPr>
+        <w:t xml:space="preserve"> </w:t>
+      </w:r>
+    </w:p>
+    <w:p>
+      <w:pPr>
+        <w:shd w:val="clear" w:color="auto" w:fill="FFFFFF"/>
+        <w:suppressAutoHyphens w:val="0"/>
+        <w:ind w:left="708"/>
+        <w:rPr>
+          <w:rFonts w:ascii="Arial" w:hAnsi="Arial" w:cs="Arial"/>
+          <w:color w:val="000000" w:themeColor="text1"/>
+          <w:szCs w:val="24"/>
+          <w:lang w:val="pt-BR"/>
+        </w:rPr>
+      </w:pPr>
+      <w:r>
+        <w:rPr>
+          <w:rFonts w:ascii="Arial" w:hAnsi="Arial" w:cs="Arial"/>
+          <w:color w:val="000000" w:themeColor="text1"/>
+          <w:szCs w:val="24"/>
+          <w:lang w:val="pt-BR"/>
+        </w:rPr>
+        <w:t>(de 25/10/2022 a 23/11/2022) 14hrs</w:t>
+      </w:r>
+      <w:r>
+        <w:rPr>
+          <w:rFonts w:ascii="Arial" w:hAnsi="Arial" w:cs="Arial"/>
+          <w:color w:val="000000" w:themeColor="text1"/>
+          <w:szCs w:val="24"/>
+          <w:lang w:val="pt-BR"/>
+        </w:rPr>
+        <w:t xml:space="preserve"> – </w:t>
+      </w:r>
+      <w:proofErr w:type="spellStart"/>
+      <w:r>
+        <w:rPr>
+          <w:rFonts w:ascii="Arial" w:hAnsi="Arial" w:cs="Arial"/>
+          <w:color w:val="000000" w:themeColor="text1"/>
+          <w:szCs w:val="24"/>
+          <w:lang w:val="pt-BR"/>
+        </w:rPr>
+        <w:t>Alura</w:t>
+      </w:r>
+      <w:proofErr w:type="spellEnd"/>
+    </w:p>
+    <w:p>
+      <w:pPr>
+        <w:shd w:val="clear" w:color="auto" w:fill="FFFFFF"/>
+        <w:suppressAutoHyphens w:val="0"/>
+        <w:ind w:left="708"/>
+        <w:rPr>
+          <w:rFonts w:ascii="Arial" w:hAnsi="Arial" w:cs="Arial"/>
+          <w:color w:val="000000" w:themeColor="text1"/>
+          <w:szCs w:val="24"/>
+          <w:lang w:val="pt-BR"/>
+        </w:rPr>
+      </w:pPr>
+    </w:p>
+    <w:p>
+      <w:pPr>
+        <w:shd w:val="clear" w:color="auto" w:fill="FFFFFF"/>
+        <w:suppressAutoHyphens w:val="0"/>
+        <w:ind w:left="708"/>
+        <w:rPr>
+          <w:rFonts w:ascii="Arial" w:hAnsi="Arial" w:cs="Arial"/>
+          <w:color w:val="000000" w:themeColor="text1"/>
+          <w:szCs w:val="24"/>
+          <w:lang w:val="pt-BR"/>
+        </w:rPr>
+      </w:pPr>
+      <w:r>
+        <w:rPr>
+          <w:rFonts w:ascii="Arial" w:hAnsi="Arial" w:cs="Arial"/>
+          <w:b/>
+          <w:bCs/>
+          <w:color w:val="000000" w:themeColor="text1"/>
+          <w:szCs w:val="24"/>
+          <w:lang w:val="pt-BR"/>
+        </w:rPr>
+        <w:t>HTML5 E CSS3 PARTE 1: CRIE UMA PÁGINA DA WEB</w:t>
+      </w:r>
+      <w:r>
+        <w:rPr>
+          <w:rFonts w:ascii="Arial" w:hAnsi="Arial" w:cs="Arial"/>
+          <w:color w:val="000000" w:themeColor="text1"/>
+          <w:szCs w:val="24"/>
+          <w:lang w:val="pt-BR"/>
+        </w:rPr>
+        <w:t xml:space="preserve"> </w:t>
+      </w:r>
+    </w:p>
+    <w:p>
+      <w:pPr>
+        <w:shd w:val="clear" w:color="auto" w:fill="FFFFFF"/>
+        <w:suppressAutoHyphens w:val="0"/>
+        <w:ind w:left="708"/>
+        <w:rPr>
+          <w:rFonts w:ascii="Arial" w:hAnsi="Arial" w:cs="Arial"/>
+          <w:color w:val="000000" w:themeColor="text1"/>
+          <w:szCs w:val="24"/>
+          <w:lang w:val="pt-BR"/>
+        </w:rPr>
+      </w:pPr>
+      <w:r>
+        <w:rPr>
+          <w:rFonts w:ascii="Arial" w:hAnsi="Arial" w:cs="Arial"/>
+          <w:color w:val="000000" w:themeColor="text1"/>
+          <w:szCs w:val="24"/>
+          <w:lang w:val="pt-BR"/>
+        </w:rPr>
+        <w:t>(de 24/09/2022 a 24/09/2022) 8hrs</w:t>
+      </w:r>
+      <w:r>
+        <w:rPr>
+          <w:rFonts w:ascii="Arial" w:hAnsi="Arial" w:cs="Arial"/>
+          <w:color w:val="000000" w:themeColor="text1"/>
+          <w:szCs w:val="24"/>
+          <w:lang w:val="pt-BR"/>
+        </w:rPr>
+        <w:t xml:space="preserve"> – </w:t>
+      </w:r>
+      <w:proofErr w:type="spellStart"/>
+      <w:r>
+        <w:rPr>
+          <w:rFonts w:ascii="Arial" w:hAnsi="Arial" w:cs="Arial"/>
+          <w:color w:val="000000" w:themeColor="text1"/>
+          <w:szCs w:val="24"/>
+          <w:lang w:val="pt-BR"/>
+        </w:rPr>
+        <w:t>Alura</w:t>
+      </w:r>
+      <w:proofErr w:type="spellEnd"/>
+    </w:p>
+    <w:p>
+      <w:pPr>
+        <w:shd w:val="clear" w:color="auto" w:fill="FFFFFF"/>
+        <w:suppressAutoHyphens w:val="0"/>
+        <w:ind w:left="708"/>
+        <w:rPr>
+          <w:rFonts w:ascii="Arial" w:hAnsi="Arial" w:cs="Arial"/>
+          <w:color w:val="000000" w:themeColor="text1"/>
+          <w:szCs w:val="24"/>
+          <w:lang w:val="pt-BR"/>
+        </w:rPr>
+      </w:pPr>
+    </w:p>
+    <w:p>
+      <w:pPr>
+        <w:shd w:val="clear" w:color="auto" w:fill="FFFFFF"/>
+        <w:suppressAutoHyphens w:val="0"/>
+        <w:ind w:left="708"/>
+        <w:rPr>
+          <w:rFonts w:ascii="Arial" w:hAnsi="Arial" w:cs="Arial"/>
+          <w:color w:val="000000" w:themeColor="text1"/>
+          <w:szCs w:val="24"/>
+          <w:lang w:val="pt-BR"/>
+        </w:rPr>
+      </w:pPr>
+      <w:r>
+        <w:rPr>
+          <w:rFonts w:ascii="Arial" w:hAnsi="Arial" w:cs="Arial"/>
+          <w:b/>
+          <w:bCs/>
+          <w:color w:val="000000" w:themeColor="text1"/>
+          <w:szCs w:val="24"/>
+          <w:lang w:val="pt-BR"/>
+        </w:rPr>
+        <w:t>HTML5 E CSS3 PARTE 2: POSICIONAMENTO, LISTAS E NAVEGAÇÃO</w:t>
+      </w:r>
+      <w:r>
+        <w:rPr>
+          <w:rFonts w:ascii="Arial" w:hAnsi="Arial" w:cs="Arial"/>
+          <w:color w:val="000000" w:themeColor="text1"/>
+          <w:szCs w:val="24"/>
+          <w:lang w:val="pt-BR"/>
+        </w:rPr>
+        <w:t xml:space="preserve"> </w:t>
+      </w:r>
+    </w:p>
+    <w:p>
+      <w:pPr>
+        <w:shd w:val="clear" w:color="auto" w:fill="FFFFFF"/>
+        <w:suppressAutoHyphens w:val="0"/>
+        <w:ind w:left="708"/>
+        <w:rPr>
+          <w:rFonts w:ascii="Arial" w:hAnsi="Arial" w:cs="Arial"/>
+          <w:color w:val="000000" w:themeColor="text1"/>
+          <w:szCs w:val="24"/>
+          <w:lang w:val="pt-BR"/>
+        </w:rPr>
+      </w:pPr>
+      <w:r>
+        <w:rPr>
+          <w:rFonts w:ascii="Arial" w:hAnsi="Arial" w:cs="Arial"/>
+          <w:color w:val="000000" w:themeColor="text1"/>
+          <w:szCs w:val="24"/>
+          <w:lang w:val="pt-BR"/>
+        </w:rPr>
+        <w:t>(de 28/09/2022 a 28/09/2022) 8hrs</w:t>
+      </w:r>
+      <w:r>
+        <w:rPr>
+          <w:rFonts w:ascii="Arial" w:hAnsi="Arial" w:cs="Arial"/>
+          <w:color w:val="000000" w:themeColor="text1"/>
+          <w:szCs w:val="24"/>
+          <w:lang w:val="pt-BR"/>
+        </w:rPr>
+        <w:t xml:space="preserve"> – </w:t>
+      </w:r>
+      <w:proofErr w:type="spellStart"/>
+      <w:r>
+        <w:rPr>
+          <w:rFonts w:ascii="Arial" w:hAnsi="Arial" w:cs="Arial"/>
+          <w:color w:val="000000" w:themeColor="text1"/>
+          <w:szCs w:val="24"/>
+          <w:lang w:val="pt-BR"/>
+        </w:rPr>
+        <w:t>Alura</w:t>
+      </w:r>
+      <w:proofErr w:type="spellEnd"/>
+    </w:p>
+    <w:p>
+      <w:pPr>
+        <w:shd w:val="clear" w:color="auto" w:fill="FFFFFF"/>
+        <w:suppressAutoHyphens w:val="0"/>
+        <w:ind w:left="708"/>
+        <w:rPr>
+          <w:rFonts w:ascii="Arial" w:hAnsi="Arial" w:cs="Arial"/>
+          <w:color w:val="000000" w:themeColor="text1"/>
+          <w:szCs w:val="24"/>
+          <w:lang w:val="pt-BR"/>
+        </w:rPr>
+      </w:pPr>
+    </w:p>
+    <w:p>
+      <w:pPr>
+        <w:shd w:val="clear" w:color="auto" w:fill="FFFFFF"/>
+        <w:suppressAutoHyphens w:val="0"/>
+        <w:ind w:left="708"/>
+        <w:rPr>
+          <w:rFonts w:ascii="Arial" w:hAnsi="Arial" w:cs="Arial"/>
+          <w:color w:val="000000" w:themeColor="text1"/>
+          <w:szCs w:val="24"/>
+          <w:lang w:val="pt-BR"/>
+        </w:rPr>
+      </w:pPr>
+      <w:r>
+        <w:rPr>
+          <w:rFonts w:ascii="Arial" w:hAnsi="Arial" w:cs="Arial"/>
+          <w:b/>
+          <w:bCs/>
+          <w:color w:val="000000" w:themeColor="text1"/>
+          <w:szCs w:val="24"/>
+          <w:lang w:val="pt-BR"/>
+        </w:rPr>
+        <w:t>HTML5 E CSS3 PARTE 3: TRABALHANDO COM FORMULÁRIOS E TABELAS</w:t>
+      </w:r>
+      <w:r>
+        <w:rPr>
+          <w:rFonts w:ascii="Arial" w:hAnsi="Arial" w:cs="Arial"/>
+          <w:color w:val="000000" w:themeColor="text1"/>
+          <w:szCs w:val="24"/>
+          <w:lang w:val="pt-BR"/>
+        </w:rPr>
+        <w:t xml:space="preserve"> </w:t>
+      </w:r>
+    </w:p>
+    <w:p>
+      <w:pPr>
+        <w:shd w:val="clear" w:color="auto" w:fill="FFFFFF"/>
+        <w:suppressAutoHyphens w:val="0"/>
+        <w:ind w:left="708"/>
+        <w:rPr>
+          <w:rFonts w:ascii="Arial" w:hAnsi="Arial" w:cs="Arial"/>
+          <w:color w:val="000000" w:themeColor="text1"/>
+          <w:szCs w:val="24"/>
+          <w:lang w:val="pt-BR"/>
+        </w:rPr>
+      </w:pPr>
+      <w:r>
+        <w:rPr>
+          <w:rFonts w:ascii="Arial" w:hAnsi="Arial" w:cs="Arial"/>
+          <w:color w:val="000000" w:themeColor="text1"/>
+          <w:szCs w:val="24"/>
+          <w:lang w:val="pt-BR"/>
+        </w:rPr>
+        <w:t>(de 28/09/2022 a 28/09/2022) 8hrs</w:t>
+      </w:r>
+      <w:r>
+        <w:rPr>
+          <w:rFonts w:ascii="Arial" w:hAnsi="Arial" w:cs="Arial"/>
+          <w:color w:val="000000" w:themeColor="text1"/>
+          <w:szCs w:val="24"/>
+          <w:lang w:val="pt-BR"/>
+        </w:rPr>
+        <w:t xml:space="preserve"> – </w:t>
+      </w:r>
+      <w:proofErr w:type="spellStart"/>
+      <w:r>
+        <w:rPr>
+          <w:rFonts w:ascii="Arial" w:hAnsi="Arial" w:cs="Arial"/>
+          <w:color w:val="000000" w:themeColor="text1"/>
+          <w:szCs w:val="24"/>
+          <w:lang w:val="pt-BR"/>
+        </w:rPr>
+        <w:t>Alura</w:t>
+      </w:r>
+      <w:proofErr w:type="spellEnd"/>
+    </w:p>
+    <w:p>
+      <w:pPr>
+        <w:shd w:val="clear" w:color="auto" w:fill="FFFFFF"/>
+        <w:suppressAutoHyphens w:val="0"/>
+        <w:ind w:left="708"/>
+        <w:rPr>
+          <w:rFonts w:ascii="Arial" w:hAnsi="Arial" w:cs="Arial"/>
+          <w:color w:val="000000" w:themeColor="text1"/>
+          <w:szCs w:val="24"/>
+          <w:lang w:val="pt-BR"/>
+        </w:rPr>
+      </w:pPr>
+    </w:p>
+    <w:p>
+      <w:pPr>
+        <w:shd w:val="clear" w:color="auto" w:fill="FFFFFF"/>
+        <w:suppressAutoHyphens w:val="0"/>
+        <w:ind w:left="708"/>
+        <w:rPr>
+          <w:rFonts w:ascii="Arial" w:hAnsi="Arial" w:cs="Arial"/>
+          <w:color w:val="000000" w:themeColor="text1"/>
+          <w:szCs w:val="24"/>
+          <w:lang w:val="pt-BR"/>
+        </w:rPr>
+      </w:pPr>
+      <w:r>
+        <w:rPr>
+          <w:rFonts w:ascii="Arial" w:hAnsi="Arial" w:cs="Arial"/>
+          <w:b/>
+          <w:bCs/>
+          <w:color w:val="000000" w:themeColor="text1"/>
+          <w:szCs w:val="24"/>
+          <w:lang w:val="pt-BR"/>
+        </w:rPr>
+        <w:t>HTML5 E CSS3 PARTE 4: AVANÇANDO NO CSS</w:t>
+      </w:r>
+      <w:r>
+        <w:rPr>
+          <w:rFonts w:ascii="Arial" w:hAnsi="Arial" w:cs="Arial"/>
+          <w:color w:val="000000" w:themeColor="text1"/>
+          <w:szCs w:val="24"/>
+          <w:lang w:val="pt-BR"/>
+        </w:rPr>
+        <w:t xml:space="preserve"> </w:t>
+      </w:r>
+    </w:p>
+    <w:p>
+      <w:pPr>
+        <w:shd w:val="clear" w:color="auto" w:fill="FFFFFF"/>
+        <w:suppressAutoHyphens w:val="0"/>
+        <w:ind w:left="708"/>
+        <w:rPr>
+          <w:rFonts w:ascii="Arial" w:hAnsi="Arial" w:cs="Arial"/>
+          <w:color w:val="000000" w:themeColor="text1"/>
+          <w:szCs w:val="24"/>
+          <w:lang w:val="pt-BR"/>
+        </w:rPr>
+      </w:pPr>
+      <w:r>
+        <w:rPr>
+          <w:rFonts w:ascii="Arial" w:hAnsi="Arial" w:cs="Arial"/>
+          <w:color w:val="000000" w:themeColor="text1"/>
+          <w:szCs w:val="24"/>
+          <w:lang w:val="pt-BR"/>
+        </w:rPr>
+        <w:t>(de 28/09/2022 a 28/09/2022) 8hrs</w:t>
+      </w:r>
+      <w:r>
+        <w:rPr>
+          <w:rFonts w:ascii="Arial" w:hAnsi="Arial" w:cs="Arial"/>
+          <w:color w:val="000000" w:themeColor="text1"/>
+          <w:szCs w:val="24"/>
+          <w:lang w:val="pt-BR"/>
+        </w:rPr>
+        <w:t xml:space="preserve"> – </w:t>
+      </w:r>
+      <w:proofErr w:type="spellStart"/>
+      <w:r>
+        <w:rPr>
+          <w:rFonts w:ascii="Arial" w:hAnsi="Arial" w:cs="Arial"/>
+          <w:color w:val="000000" w:themeColor="text1"/>
+          <w:szCs w:val="24"/>
+          <w:lang w:val="pt-BR"/>
+        </w:rPr>
+        <w:t>Alura</w:t>
+      </w:r>
+      <w:proofErr w:type="spellEnd"/>
+    </w:p>
+    <w:p>
+      <w:pPr>
+        <w:shd w:val="clear" w:color="auto" w:fill="FFFFFF"/>
+        <w:suppressAutoHyphens w:val="0"/>
+        <w:ind w:left="708"/>
+        <w:rPr>
+          <w:rFonts w:ascii="Arial" w:hAnsi="Arial" w:cs="Arial"/>
+          <w:color w:val="000000" w:themeColor="text1"/>
+          <w:szCs w:val="24"/>
+          <w:lang w:val="pt-BR"/>
+        </w:rPr>
+      </w:pPr>
+    </w:p>
+    <w:p>
+      <w:pPr>
+        <w:shd w:val="clear" w:color="auto" w:fill="FFFFFF"/>
+        <w:suppressAutoHyphens w:val="0"/>
+        <w:ind w:left="708"/>
+        <w:rPr>
+          <w:rFonts w:ascii="Arial" w:hAnsi="Arial" w:cs="Arial"/>
+          <w:color w:val="000000" w:themeColor="text1"/>
+          <w:szCs w:val="24"/>
+          <w:lang w:val="pt-BR"/>
+        </w:rPr>
+      </w:pPr>
+      <w:r>
+        <w:rPr>
+          <w:rFonts w:ascii="Arial" w:hAnsi="Arial" w:cs="Arial"/>
+          <w:b/>
+          <w:bCs/>
+          <w:color w:val="000000" w:themeColor="text1"/>
+          <w:szCs w:val="24"/>
+          <w:lang w:val="pt-BR"/>
+        </w:rPr>
+        <w:t>JAVASCRIPT: EXPLORANDO A LINGUAGEM</w:t>
+      </w:r>
+      <w:r>
+        <w:rPr>
+          <w:rFonts w:ascii="Arial" w:hAnsi="Arial" w:cs="Arial"/>
+          <w:color w:val="000000" w:themeColor="text1"/>
+          <w:szCs w:val="24"/>
+          <w:lang w:val="pt-BR"/>
+        </w:rPr>
+        <w:t xml:space="preserve"> </w:t>
+      </w:r>
+    </w:p>
+    <w:p>
+      <w:pPr>
+        <w:shd w:val="clear" w:color="auto" w:fill="FFFFFF"/>
+        <w:suppressAutoHyphens w:val="0"/>
+        <w:ind w:left="708"/>
+        <w:rPr>
+          <w:rFonts w:ascii="Arial" w:hAnsi="Arial" w:cs="Arial"/>
+          <w:color w:val="000000" w:themeColor="text1"/>
+          <w:szCs w:val="24"/>
+          <w:lang w:val="pt-BR"/>
+        </w:rPr>
+      </w:pPr>
+      <w:r>
+        <w:rPr>
+          <w:rFonts w:ascii="Arial" w:hAnsi="Arial" w:cs="Arial"/>
+          <w:color w:val="000000" w:themeColor="text1"/>
+          <w:szCs w:val="24"/>
+          <w:lang w:val="pt-BR"/>
+        </w:rPr>
+        <w:lastRenderedPageBreak/>
+        <w:t>(de 28/09/2022 a 28/09/2022) 10hrs</w:t>
+      </w:r>
+      <w:r>
+        <w:rPr>
+          <w:rFonts w:ascii="Arial" w:hAnsi="Arial" w:cs="Arial"/>
+          <w:color w:val="000000" w:themeColor="text1"/>
+          <w:szCs w:val="24"/>
+          <w:lang w:val="pt-BR"/>
+        </w:rPr>
+        <w:t xml:space="preserve"> – </w:t>
+      </w:r>
+      <w:proofErr w:type="spellStart"/>
+      <w:r>
+        <w:rPr>
+          <w:rFonts w:ascii="Arial" w:hAnsi="Arial" w:cs="Arial"/>
+          <w:color w:val="000000" w:themeColor="text1"/>
+          <w:szCs w:val="24"/>
+          <w:lang w:val="pt-BR"/>
+        </w:rPr>
+        <w:t>Alura</w:t>
+      </w:r>
+      <w:proofErr w:type="spellEnd"/>
+    </w:p>
+    <w:p>
+      <w:pPr>
+        <w:shd w:val="clear" w:color="auto" w:fill="FFFFFF"/>
+        <w:suppressAutoHyphens w:val="0"/>
+        <w:ind w:left="708"/>
+        <w:rPr>
+          <w:rFonts w:ascii="Arial" w:hAnsi="Arial" w:cs="Arial"/>
+          <w:color w:val="000000" w:themeColor="text1"/>
+          <w:szCs w:val="24"/>
+          <w:lang w:val="pt-BR"/>
+        </w:rPr>
+      </w:pPr>
+    </w:p>
+    <w:p>
+      <w:pPr>
+        <w:shd w:val="clear" w:color="auto" w:fill="FFFFFF"/>
+        <w:suppressAutoHyphens w:val="0"/>
+        <w:ind w:left="708"/>
+        <w:rPr>
+          <w:rFonts w:ascii="Arial" w:hAnsi="Arial" w:cs="Arial"/>
+          <w:color w:val="000000" w:themeColor="text1"/>
+          <w:szCs w:val="24"/>
+          <w:lang w:val="pt-BR"/>
+        </w:rPr>
+      </w:pPr>
+      <w:r>
+        <w:rPr>
+          <w:rFonts w:ascii="Arial" w:hAnsi="Arial" w:cs="Arial"/>
+          <w:b/>
+          <w:bCs/>
+          <w:color w:val="000000" w:themeColor="text1"/>
+          <w:szCs w:val="24"/>
+          <w:lang w:val="pt-BR"/>
+        </w:rPr>
+        <w:t>JAVASCRIPT PARA WEB: CRIE PÁGINAS DINÂMICAS</w:t>
+      </w:r>
+      <w:r>
+        <w:rPr>
+          <w:rFonts w:ascii="Arial" w:hAnsi="Arial" w:cs="Arial"/>
+          <w:color w:val="000000" w:themeColor="text1"/>
+          <w:szCs w:val="24"/>
+          <w:lang w:val="pt-BR"/>
+        </w:rPr>
+        <w:t xml:space="preserve"> </w:t>
+      </w:r>
+    </w:p>
+    <w:p>
+      <w:pPr>
+        <w:shd w:val="clear" w:color="auto" w:fill="FFFFFF"/>
+        <w:suppressAutoHyphens w:val="0"/>
+        <w:ind w:left="708"/>
+        <w:rPr>
+          <w:rFonts w:ascii="Arial" w:hAnsi="Arial" w:cs="Arial"/>
+          <w:color w:val="000000" w:themeColor="text1"/>
+          <w:szCs w:val="24"/>
+          <w:lang w:val="pt-BR"/>
+        </w:rPr>
+      </w:pPr>
+      <w:r>
+        <w:rPr>
+          <w:rFonts w:ascii="Arial" w:hAnsi="Arial" w:cs="Arial"/>
+          <w:color w:val="000000" w:themeColor="text1"/>
+          <w:szCs w:val="24"/>
+          <w:lang w:val="pt-BR"/>
+        </w:rPr>
+        <w:t>(de 24/09/2022 a 28/09/2022) 10hrs</w:t>
+      </w:r>
+      <w:r>
+        <w:rPr>
+          <w:rFonts w:ascii="Arial" w:hAnsi="Arial" w:cs="Arial"/>
+          <w:color w:val="000000" w:themeColor="text1"/>
+          <w:szCs w:val="24"/>
+          <w:lang w:val="pt-BR"/>
+        </w:rPr>
+        <w:t xml:space="preserve"> – </w:t>
+      </w:r>
+      <w:proofErr w:type="spellStart"/>
+      <w:r>
+        <w:rPr>
+          <w:rFonts w:ascii="Arial" w:hAnsi="Arial" w:cs="Arial"/>
+          <w:color w:val="000000" w:themeColor="text1"/>
+          <w:szCs w:val="24"/>
+          <w:lang w:val="pt-BR"/>
+        </w:rPr>
+        <w:t>Alura</w:t>
+      </w:r>
+      <w:proofErr w:type="spellEnd"/>
+    </w:p>
+    <w:p>
+      <w:pPr>
+        <w:shd w:val="clear" w:color="auto" w:fill="FFFFFF"/>
+        <w:suppressAutoHyphens w:val="0"/>
+        <w:ind w:left="708"/>
+        <w:rPr>
+          <w:rFonts w:ascii="Arial" w:hAnsi="Arial" w:cs="Arial"/>
+          <w:color w:val="000000" w:themeColor="text1"/>
+          <w:szCs w:val="24"/>
+          <w:lang w:val="pt-BR"/>
+        </w:rPr>
+      </w:pPr>
+    </w:p>
+    <w:p>
+      <w:pPr>
+        <w:shd w:val="clear" w:color="auto" w:fill="FFFFFF"/>
+        <w:suppressAutoHyphens w:val="0"/>
+        <w:ind w:left="708"/>
+        <w:rPr>
+          <w:rFonts w:ascii="Arial" w:hAnsi="Arial" w:cs="Arial"/>
+          <w:color w:val="000000" w:themeColor="text1"/>
+          <w:szCs w:val="24"/>
+          <w:lang w:val="pt-BR"/>
+        </w:rPr>
+      </w:pPr>
+      <w:r>
+        <w:rPr>
+          <w:rFonts w:ascii="Arial" w:hAnsi="Arial" w:cs="Arial"/>
+          <w:b/>
+          <w:bCs/>
+          <w:color w:val="000000" w:themeColor="text1"/>
+          <w:szCs w:val="24"/>
+          <w:lang w:val="pt-BR"/>
+        </w:rPr>
+        <w:t>JAVASCRIPT NA WEB: ARMAZENANDO DADOS NO NAVEGADOR</w:t>
+      </w:r>
+      <w:r>
+        <w:rPr>
+          <w:rFonts w:ascii="Arial" w:hAnsi="Arial" w:cs="Arial"/>
+          <w:color w:val="000000" w:themeColor="text1"/>
+          <w:szCs w:val="24"/>
+          <w:lang w:val="pt-BR"/>
+        </w:rPr>
+        <w:t xml:space="preserve"> </w:t>
+      </w:r>
+    </w:p>
+    <w:p>
+      <w:pPr>
+        <w:shd w:val="clear" w:color="auto" w:fill="FFFFFF"/>
+        <w:suppressAutoHyphens w:val="0"/>
+        <w:ind w:left="708"/>
+        <w:rPr>
+          <w:rFonts w:ascii="Arial" w:hAnsi="Arial" w:cs="Arial"/>
+          <w:color w:val="000000" w:themeColor="text1"/>
+          <w:szCs w:val="24"/>
+          <w:lang w:val="pt-BR"/>
+        </w:rPr>
+      </w:pPr>
+      <w:r>
+        <w:rPr>
+          <w:rFonts w:ascii="Arial" w:hAnsi="Arial" w:cs="Arial"/>
+          <w:color w:val="000000" w:themeColor="text1"/>
+          <w:szCs w:val="24"/>
+          <w:lang w:val="pt-BR"/>
+        </w:rPr>
+        <w:t>(de 31/10/2022 a 29/11/2022) 6hrs</w:t>
+      </w:r>
+      <w:r>
+        <w:rPr>
+          <w:rFonts w:ascii="Arial" w:hAnsi="Arial" w:cs="Arial"/>
+          <w:color w:val="000000" w:themeColor="text1"/>
+          <w:szCs w:val="24"/>
+          <w:lang w:val="pt-BR"/>
+        </w:rPr>
+        <w:t xml:space="preserve"> – </w:t>
+      </w:r>
+      <w:proofErr w:type="spellStart"/>
+      <w:r>
+        <w:rPr>
+          <w:rFonts w:ascii="Arial" w:hAnsi="Arial" w:cs="Arial"/>
+          <w:color w:val="000000" w:themeColor="text1"/>
+          <w:szCs w:val="24"/>
+          <w:lang w:val="pt-BR"/>
+        </w:rPr>
+        <w:t>Alura</w:t>
+      </w:r>
+      <w:proofErr w:type="spellEnd"/>
+    </w:p>
+    <w:p>
+      <w:pPr>
+        <w:shd w:val="clear" w:color="auto" w:fill="FFFFFF"/>
+        <w:suppressAutoHyphens w:val="0"/>
+        <w:ind w:left="708"/>
+        <w:rPr>
+          <w:rFonts w:ascii="Arial" w:hAnsi="Arial" w:cs="Arial"/>
+          <w:color w:val="000000" w:themeColor="text1"/>
+          <w:szCs w:val="24"/>
+          <w:lang w:val="pt-BR"/>
+        </w:rPr>
+      </w:pPr>
+    </w:p>
+    <w:p>
+      <w:pPr>
+        <w:shd w:val="clear" w:color="auto" w:fill="FFFFFF"/>
+        <w:suppressAutoHyphens w:val="0"/>
+        <w:ind w:left="708"/>
+        <w:rPr>
+          <w:rFonts w:ascii="Arial" w:hAnsi="Arial" w:cs="Arial"/>
+          <w:color w:val="000000" w:themeColor="text1"/>
+          <w:szCs w:val="24"/>
+          <w:lang w:val="pt-BR"/>
+        </w:rPr>
+      </w:pPr>
+      <w:r>
+        <w:rPr>
+          <w:rFonts w:ascii="Arial" w:hAnsi="Arial" w:cs="Arial"/>
+          <w:b/>
+          <w:bCs/>
+          <w:color w:val="000000" w:themeColor="text1"/>
+          <w:szCs w:val="24"/>
+          <w:lang w:val="pt-BR"/>
+        </w:rPr>
+        <w:t>HTML E CSS: PRATICANDO HTML/CSS</w:t>
+      </w:r>
+      <w:r>
+        <w:rPr>
+          <w:rFonts w:ascii="Arial" w:hAnsi="Arial" w:cs="Arial"/>
+          <w:color w:val="000000" w:themeColor="text1"/>
+          <w:szCs w:val="24"/>
+          <w:lang w:val="pt-BR"/>
+        </w:rPr>
+        <w:t xml:space="preserve"> </w:t>
+      </w:r>
+    </w:p>
+    <w:p>
+      <w:pPr>
+        <w:shd w:val="clear" w:color="auto" w:fill="FFFFFF"/>
+        <w:suppressAutoHyphens w:val="0"/>
+        <w:ind w:left="708"/>
+        <w:rPr>
+          <w:rFonts w:ascii="Arial" w:hAnsi="Arial" w:cs="Arial"/>
+          <w:color w:val="000000" w:themeColor="text1"/>
+          <w:szCs w:val="24"/>
+          <w:lang w:val="pt-BR"/>
+        </w:rPr>
+      </w:pPr>
+      <w:r>
+        <w:rPr>
+          <w:rFonts w:ascii="Arial" w:hAnsi="Arial" w:cs="Arial"/>
+          <w:color w:val="000000" w:themeColor="text1"/>
+          <w:szCs w:val="24"/>
+          <w:lang w:val="pt-BR"/>
+        </w:rPr>
+        <w:t>(de 10/10/2022 a 12/10/2022) 8hrs</w:t>
+      </w:r>
+      <w:r>
+        <w:rPr>
+          <w:rFonts w:ascii="Arial" w:hAnsi="Arial" w:cs="Arial"/>
+          <w:color w:val="000000" w:themeColor="text1"/>
+          <w:szCs w:val="24"/>
+          <w:lang w:val="pt-BR"/>
+        </w:rPr>
+        <w:t xml:space="preserve"> – </w:t>
+      </w:r>
+      <w:proofErr w:type="spellStart"/>
+      <w:r>
+        <w:rPr>
+          <w:rFonts w:ascii="Arial" w:hAnsi="Arial" w:cs="Arial"/>
+          <w:color w:val="000000" w:themeColor="text1"/>
+          <w:szCs w:val="24"/>
+          <w:lang w:val="pt-BR"/>
+        </w:rPr>
+        <w:t>Alura</w:t>
+      </w:r>
+      <w:proofErr w:type="spellEnd"/>
+    </w:p>
+    <w:p>
+      <w:pPr>
+        <w:shd w:val="clear" w:color="auto" w:fill="FFFFFF"/>
+        <w:suppressAutoHyphens w:val="0"/>
+        <w:ind w:left="708"/>
+        <w:rPr>
+          <w:rFonts w:ascii="Arial" w:hAnsi="Arial" w:cs="Arial"/>
+          <w:color w:val="000000" w:themeColor="text1"/>
+          <w:szCs w:val="24"/>
+          <w:lang w:val="pt-BR"/>
+        </w:rPr>
+      </w:pPr>
+    </w:p>
+    <w:p>
+      <w:pPr>
+        <w:shd w:val="clear" w:color="auto" w:fill="FFFFFF"/>
+        <w:suppressAutoHyphens w:val="0"/>
+        <w:ind w:left="708"/>
+        <w:rPr>
+          <w:rFonts w:ascii="Arial" w:hAnsi="Arial" w:cs="Arial"/>
+          <w:color w:val="000000" w:themeColor="text1"/>
+          <w:szCs w:val="24"/>
+          <w:lang w:val="pt-BR"/>
+        </w:rPr>
+      </w:pPr>
+      <w:r>
+        <w:rPr>
+          <w:rFonts w:ascii="Arial" w:hAnsi="Arial" w:cs="Arial"/>
+          <w:b/>
+          <w:bCs/>
+          <w:color w:val="000000" w:themeColor="text1"/>
+          <w:szCs w:val="24"/>
+          <w:lang w:val="pt-BR"/>
+        </w:rPr>
+        <w:t>JAVASCRIPT: MANIPULANDO O DOM</w:t>
+      </w:r>
+      <w:r>
+        <w:rPr>
+          <w:rFonts w:ascii="Arial" w:hAnsi="Arial" w:cs="Arial"/>
+          <w:color w:val="000000" w:themeColor="text1"/>
+          <w:szCs w:val="24"/>
+          <w:lang w:val="pt-BR"/>
+        </w:rPr>
+        <w:t xml:space="preserve"> </w:t>
+      </w:r>
+    </w:p>
+    <w:p>
+      <w:pPr>
+        <w:shd w:val="clear" w:color="auto" w:fill="FFFFFF"/>
+        <w:suppressAutoHyphens w:val="0"/>
+        <w:ind w:left="708"/>
+        <w:rPr>
+          <w:rFonts w:ascii="Arial" w:hAnsi="Arial" w:cs="Arial"/>
+          <w:color w:val="000000" w:themeColor="text1"/>
+          <w:szCs w:val="24"/>
+          <w:lang w:val="pt-BR"/>
+        </w:rPr>
+      </w:pPr>
+      <w:r>
+        <w:rPr>
+          <w:rFonts w:ascii="Arial" w:hAnsi="Arial" w:cs="Arial"/>
+          <w:color w:val="000000" w:themeColor="text1"/>
+          <w:szCs w:val="24"/>
+          <w:lang w:val="pt-BR"/>
+        </w:rPr>
+        <w:t>(de 28/09/2022 a 25/11/2022) 6hrs</w:t>
+      </w:r>
+      <w:r>
+        <w:rPr>
+          <w:rFonts w:ascii="Arial" w:hAnsi="Arial" w:cs="Arial"/>
+          <w:color w:val="000000" w:themeColor="text1"/>
+          <w:szCs w:val="24"/>
+          <w:lang w:val="pt-BR"/>
+        </w:rPr>
+        <w:t xml:space="preserve"> – </w:t>
+      </w:r>
+      <w:proofErr w:type="spellStart"/>
+      <w:r>
+        <w:rPr>
+          <w:rFonts w:ascii="Arial" w:hAnsi="Arial" w:cs="Arial"/>
+          <w:color w:val="000000" w:themeColor="text1"/>
+          <w:szCs w:val="24"/>
+          <w:lang w:val="pt-BR"/>
+        </w:rPr>
+        <w:t>Alura</w:t>
+      </w:r>
+      <w:proofErr w:type="spellEnd"/>
+    </w:p>
+    <w:p>
+      <w:pPr>
+        <w:shd w:val="clear" w:color="auto" w:fill="FFFFFF"/>
+        <w:suppressAutoHyphens w:val="0"/>
+        <w:ind w:left="708"/>
+        <w:rPr>
+          <w:rFonts w:ascii="Arial" w:hAnsi="Arial" w:cs="Arial"/>
+          <w:color w:val="000000" w:themeColor="text1"/>
+          <w:szCs w:val="24"/>
+          <w:lang w:val="pt-BR"/>
+        </w:rPr>
+      </w:pPr>
+    </w:p>
+    <w:p>
+      <w:pPr>
+        <w:shd w:val="clear" w:color="auto" w:fill="FFFFFF"/>
+        <w:suppressAutoHyphens w:val="0"/>
+        <w:ind w:left="708"/>
+        <w:rPr>
+          <w:rFonts w:ascii="Arial" w:hAnsi="Arial" w:cs="Arial"/>
+          <w:color w:val="000000" w:themeColor="text1"/>
+          <w:szCs w:val="24"/>
+          <w:lang w:val="pt-BR"/>
+        </w:rPr>
+      </w:pPr>
+      <w:r>
+        <w:rPr>
+          <w:rFonts w:ascii="Arial" w:hAnsi="Arial" w:cs="Arial"/>
+          <w:b/>
+          <w:bCs/>
+          <w:color w:val="000000" w:themeColor="text1"/>
+          <w:szCs w:val="24"/>
+          <w:lang w:val="pt-BR"/>
+        </w:rPr>
+        <w:t>JAVASCRIPT: CONSUMINDO E TRATANDO DADOS DE UMA API</w:t>
+      </w:r>
+      <w:r>
+        <w:rPr>
+          <w:rFonts w:ascii="Arial" w:hAnsi="Arial" w:cs="Arial"/>
+          <w:color w:val="000000" w:themeColor="text1"/>
+          <w:szCs w:val="24"/>
+          <w:lang w:val="pt-BR"/>
+        </w:rPr>
+        <w:t xml:space="preserve"> </w:t>
+      </w:r>
+    </w:p>
+    <w:p>
+      <w:pPr>
+        <w:shd w:val="clear" w:color="auto" w:fill="FFFFFF"/>
+        <w:suppressAutoHyphens w:val="0"/>
+        <w:ind w:left="708"/>
+        <w:rPr>
+          <w:rFonts w:ascii="Arial" w:hAnsi="Arial" w:cs="Arial"/>
+          <w:color w:val="000000" w:themeColor="text1"/>
+          <w:szCs w:val="24"/>
+          <w:lang w:val="pt-BR"/>
+        </w:rPr>
+      </w:pPr>
+      <w:r>
+        <w:rPr>
+          <w:rFonts w:ascii="Arial" w:hAnsi="Arial" w:cs="Arial"/>
+          <w:color w:val="000000" w:themeColor="text1"/>
+          <w:szCs w:val="24"/>
+          <w:lang w:val="pt-BR"/>
+        </w:rPr>
+        <w:t>(de 07/12/2022 a 08/12/2022) 6hrs</w:t>
+      </w:r>
+      <w:r>
+        <w:rPr>
+          <w:rFonts w:ascii="Arial" w:hAnsi="Arial" w:cs="Arial"/>
+          <w:color w:val="000000" w:themeColor="text1"/>
+          <w:szCs w:val="24"/>
+          <w:lang w:val="pt-BR"/>
+        </w:rPr>
+        <w:t xml:space="preserve"> – </w:t>
+      </w:r>
+      <w:proofErr w:type="spellStart"/>
+      <w:r>
+        <w:rPr>
+          <w:rFonts w:ascii="Arial" w:hAnsi="Arial" w:cs="Arial"/>
+          <w:color w:val="000000" w:themeColor="text1"/>
+          <w:szCs w:val="24"/>
+          <w:lang w:val="pt-BR"/>
+        </w:rPr>
+        <w:t>Alura</w:t>
+      </w:r>
+      <w:proofErr w:type="spellEnd"/>
+    </w:p>
+    <w:p>
+      <w:pPr>
+        <w:shd w:val="clear" w:color="auto" w:fill="FFFFFF"/>
+        <w:suppressAutoHyphens w:val="0"/>
+        <w:ind w:left="708"/>
+        <w:rPr>
+          <w:rFonts w:ascii="Arial" w:hAnsi="Arial" w:cs="Arial"/>
+          <w:color w:val="000000" w:themeColor="text1"/>
+          <w:szCs w:val="24"/>
+          <w:lang w:val="pt-BR"/>
+        </w:rPr>
+      </w:pPr>
+    </w:p>
+    <w:p>
+      <w:pPr>
+        <w:shd w:val="clear" w:color="auto" w:fill="FFFFFF"/>
+        <w:suppressAutoHyphens w:val="0"/>
+        <w:ind w:left="708"/>
+        <w:rPr>
+          <w:rFonts w:ascii="Arial" w:hAnsi="Arial" w:cs="Arial"/>
+          <w:color w:val="000000" w:themeColor="text1"/>
+          <w:szCs w:val="24"/>
+          <w:lang w:val="pt-BR"/>
+        </w:rPr>
+      </w:pPr>
+      <w:r>
+        <w:rPr>
+          <w:rFonts w:ascii="Arial" w:hAnsi="Arial" w:cs="Arial"/>
+          <w:b/>
+          <w:bCs/>
+          <w:color w:val="000000" w:themeColor="text1"/>
+          <w:szCs w:val="24"/>
+          <w:lang w:val="pt-BR"/>
+        </w:rPr>
+        <w:t>HTML E CSS: RESPONSIVIDADE COM MOBILE-FIRST</w:t>
+      </w:r>
+      <w:r>
+        <w:rPr>
+          <w:rFonts w:ascii="Arial" w:hAnsi="Arial" w:cs="Arial"/>
+          <w:color w:val="000000" w:themeColor="text1"/>
+          <w:szCs w:val="24"/>
+          <w:lang w:val="pt-BR"/>
+        </w:rPr>
+        <w:t xml:space="preserve"> </w:t>
+      </w:r>
+    </w:p>
+    <w:p>
+      <w:pPr>
+        <w:shd w:val="clear" w:color="auto" w:fill="FFFFFF"/>
+        <w:suppressAutoHyphens w:val="0"/>
+        <w:ind w:left="708"/>
+        <w:rPr>
+          <w:rFonts w:ascii="Arial" w:hAnsi="Arial" w:cs="Arial"/>
+          <w:color w:val="000000" w:themeColor="text1"/>
+          <w:szCs w:val="24"/>
+          <w:lang w:val="pt-BR"/>
+        </w:rPr>
+      </w:pPr>
+      <w:r>
+        <w:rPr>
+          <w:rFonts w:ascii="Arial" w:hAnsi="Arial" w:cs="Arial"/>
+          <w:color w:val="000000" w:themeColor="text1"/>
+          <w:szCs w:val="24"/>
+          <w:lang w:val="pt-BR"/>
+        </w:rPr>
+        <w:t>(de 12/10/2022 a 18/11/2022) 12hrs</w:t>
+      </w:r>
+      <w:r>
+        <w:rPr>
+          <w:rFonts w:ascii="Arial" w:hAnsi="Arial" w:cs="Arial"/>
+          <w:color w:val="000000" w:themeColor="text1"/>
+          <w:szCs w:val="24"/>
+          <w:lang w:val="pt-BR"/>
+        </w:rPr>
+        <w:t xml:space="preserve"> – </w:t>
+      </w:r>
+      <w:proofErr w:type="spellStart"/>
+      <w:r>
+        <w:rPr>
+          <w:rFonts w:ascii="Arial" w:hAnsi="Arial" w:cs="Arial"/>
+          <w:color w:val="000000" w:themeColor="text1"/>
+          <w:szCs w:val="24"/>
+          <w:lang w:val="pt-BR"/>
+        </w:rPr>
+        <w:t>Alura</w:t>
+      </w:r>
+      <w:proofErr w:type="spellEnd"/>
+    </w:p>
+    <w:p>
+      <w:pPr>
+        <w:shd w:val="clear" w:color="auto" w:fill="FFFFFF"/>
+        <w:suppressAutoHyphens w:val="0"/>
+        <w:ind w:left="708"/>
+        <w:rPr>
+          <w:rFonts w:ascii="Arial" w:hAnsi="Arial" w:cs="Arial"/>
+          <w:color w:val="000000" w:themeColor="text1"/>
+          <w:szCs w:val="24"/>
+          <w:lang w:val="pt-BR"/>
+        </w:rPr>
+      </w:pPr>
+    </w:p>
+    <w:p>
+      <w:pPr>
+        <w:shd w:val="clear" w:color="auto" w:fill="FFFFFF"/>
+        <w:suppressAutoHyphens w:val="0"/>
+        <w:ind w:left="708"/>
+        <w:rPr>
+          <w:rFonts w:ascii="Arial" w:hAnsi="Arial" w:cs="Arial"/>
+          <w:color w:val="000000" w:themeColor="text1"/>
+          <w:szCs w:val="24"/>
+          <w:lang w:val="pt-BR"/>
+        </w:rPr>
+      </w:pPr>
+      <w:r>
+        <w:rPr>
+          <w:rFonts w:ascii="Arial" w:hAnsi="Arial" w:cs="Arial"/>
+          <w:b/>
+          <w:bCs/>
+          <w:color w:val="000000" w:themeColor="text1"/>
+          <w:szCs w:val="24"/>
+          <w:lang w:val="pt-BR"/>
+        </w:rPr>
+        <w:t>JAVASCRIPT: MÉTODOS DE ARRAY</w:t>
+      </w:r>
+      <w:r>
+        <w:rPr>
+          <w:rFonts w:ascii="Arial" w:hAnsi="Arial" w:cs="Arial"/>
+          <w:color w:val="000000" w:themeColor="text1"/>
+          <w:szCs w:val="24"/>
+          <w:lang w:val="pt-BR"/>
+        </w:rPr>
+        <w:t xml:space="preserve"> </w:t>
+      </w:r>
+    </w:p>
+    <w:p>
+      <w:pPr>
+        <w:shd w:val="clear" w:color="auto" w:fill="FFFFFF"/>
+        <w:suppressAutoHyphens w:val="0"/>
+        <w:ind w:left="708"/>
+        <w:rPr>
+          <w:rFonts w:ascii="Arial" w:hAnsi="Arial" w:cs="Arial"/>
+          <w:color w:val="000000" w:themeColor="text1"/>
+          <w:szCs w:val="24"/>
+          <w:lang w:val="pt-BR"/>
+        </w:rPr>
+      </w:pPr>
+      <w:r>
+        <w:rPr>
+          <w:rFonts w:ascii="Arial" w:hAnsi="Arial" w:cs="Arial"/>
+          <w:color w:val="000000" w:themeColor="text1"/>
+          <w:szCs w:val="24"/>
+          <w:lang w:val="pt-BR"/>
+        </w:rPr>
+        <w:t>(de 20/11/2022 a 21/11/2022) 8hr</w:t>
+      </w:r>
+      <w:r>
+        <w:rPr>
+          <w:rFonts w:ascii="Arial" w:hAnsi="Arial" w:cs="Arial"/>
+          <w:color w:val="000000" w:themeColor="text1"/>
+          <w:szCs w:val="24"/>
+          <w:lang w:val="pt-BR"/>
+        </w:rPr>
+        <w:t xml:space="preserve">s – </w:t>
+      </w:r>
+      <w:proofErr w:type="spellStart"/>
+      <w:r>
+        <w:rPr>
+          <w:rFonts w:ascii="Arial" w:hAnsi="Arial" w:cs="Arial"/>
+          <w:color w:val="000000" w:themeColor="text1"/>
+          <w:szCs w:val="24"/>
+          <w:lang w:val="pt-BR"/>
+        </w:rPr>
+        <w:t>Alura</w:t>
+      </w:r>
+      <w:proofErr w:type="spellEnd"/>
+    </w:p>
+    <w:p>
+      <w:pPr>
+        <w:shd w:val="clear" w:color="auto" w:fill="FFFFFF"/>
+        <w:suppressAutoHyphens w:val="0"/>
+        <w:ind w:left="708"/>
+        <w:rPr>
+          <w:rFonts w:ascii="Arial" w:hAnsi="Arial" w:cs="Arial"/>
+          <w:color w:val="000000" w:themeColor="text1"/>
+          <w:szCs w:val="24"/>
+          <w:lang w:val="pt-BR"/>
+        </w:rPr>
+      </w:pPr>
+    </w:p>
+    <w:p>
+      <w:pPr>
+        <w:shd w:val="clear" w:color="auto" w:fill="FFFFFF"/>
+        <w:suppressAutoHyphens w:val="0"/>
+        <w:ind w:left="708"/>
+        <w:rPr>
+          <w:rFonts w:ascii="Arial" w:hAnsi="Arial" w:cs="Arial"/>
+          <w:color w:val="000000" w:themeColor="text1"/>
+          <w:szCs w:val="24"/>
+          <w:lang w:val="pt-BR"/>
+        </w:rPr>
+      </w:pPr>
+      <w:r>
+        <w:rPr>
+          <w:rFonts w:ascii="Arial" w:hAnsi="Arial" w:cs="Arial"/>
+          <w:b/>
+          <w:bCs/>
+          <w:color w:val="000000" w:themeColor="text1"/>
+          <w:szCs w:val="24"/>
+          <w:lang w:val="pt-BR"/>
+        </w:rPr>
+        <w:t>JAVASCRIPT: VALIDANDO FORMULÁRIOS</w:t>
+      </w:r>
+      <w:r>
+        <w:rPr>
+          <w:rFonts w:ascii="Arial" w:hAnsi="Arial" w:cs="Arial"/>
+          <w:color w:val="000000" w:themeColor="text1"/>
+          <w:szCs w:val="24"/>
+          <w:lang w:val="pt-BR"/>
+        </w:rPr>
+        <w:t xml:space="preserve"> </w:t>
+      </w:r>
+    </w:p>
+    <w:p>
+      <w:pPr>
+        <w:shd w:val="clear" w:color="auto" w:fill="FFFFFF"/>
+        <w:suppressAutoHyphens w:val="0"/>
+        <w:ind w:left="708"/>
+        <w:rPr>
+          <w:rFonts w:ascii="Arial" w:hAnsi="Arial" w:cs="Arial"/>
+          <w:color w:val="000000" w:themeColor="text1"/>
+          <w:szCs w:val="24"/>
+          <w:lang w:val="pt-BR"/>
+        </w:rPr>
+      </w:pPr>
+      <w:r>
+        <w:rPr>
+          <w:rFonts w:ascii="Arial" w:hAnsi="Arial" w:cs="Arial"/>
+          <w:color w:val="000000" w:themeColor="text1"/>
+          <w:szCs w:val="24"/>
+          <w:lang w:val="pt-BR"/>
+        </w:rPr>
+        <w:t>(de 30/11/2022 a 05/12/2022) 8hrs</w:t>
+      </w:r>
+      <w:r>
+        <w:rPr>
+          <w:rFonts w:ascii="Arial" w:hAnsi="Arial" w:cs="Arial"/>
+          <w:color w:val="000000" w:themeColor="text1"/>
+          <w:szCs w:val="24"/>
+          <w:lang w:val="pt-BR"/>
+        </w:rPr>
+        <w:t xml:space="preserve"> – </w:t>
+      </w:r>
+      <w:proofErr w:type="spellStart"/>
+      <w:r>
+        <w:rPr>
+          <w:rFonts w:ascii="Arial" w:hAnsi="Arial" w:cs="Arial"/>
+          <w:color w:val="000000" w:themeColor="text1"/>
+          <w:szCs w:val="24"/>
+          <w:lang w:val="pt-BR"/>
+        </w:rPr>
+        <w:t>Alura</w:t>
+      </w:r>
+      <w:proofErr w:type="spellEnd"/>
+    </w:p>
+    <w:p>
+      <w:pPr>
+        <w:shd w:val="clear" w:color="auto" w:fill="FFFFFF"/>
+        <w:suppressAutoHyphens w:val="0"/>
+        <w:ind w:left="708"/>
+        <w:rPr>
+          <w:rFonts w:ascii="Arial" w:hAnsi="Arial" w:cs="Arial"/>
+          <w:color w:val="000000" w:themeColor="text1"/>
+          <w:szCs w:val="24"/>
+          <w:lang w:val="pt-BR"/>
+        </w:rPr>
+      </w:pPr>
+    </w:p>
+    <w:p>
+      <w:pPr>
+        <w:shd w:val="clear" w:color="auto" w:fill="FFFFFF"/>
+        <w:suppressAutoHyphens w:val="0"/>
+        <w:ind w:left="708"/>
+        <w:rPr>
+          <w:rFonts w:ascii="Arial" w:hAnsi="Arial" w:cs="Arial"/>
+          <w:b/>
+          <w:bCs/>
+          <w:color w:val="000000" w:themeColor="text1"/>
+          <w:szCs w:val="24"/>
+          <w:lang w:val="pt-BR"/>
+        </w:rPr>
+      </w:pPr>
+      <w:r>
+        <w:rPr>
+          <w:rFonts w:ascii="Arial" w:hAnsi="Arial" w:cs="Arial"/>
+          <w:b/>
+          <w:bCs/>
+          <w:color w:val="000000" w:themeColor="text1"/>
+          <w:szCs w:val="24"/>
+          <w:lang w:val="pt-BR"/>
+        </w:rPr>
+        <w:t>HTML, CSS e JAVASCRIPT, DESENVOLVIMENTO WEB FULL STACK</w:t>
+      </w:r>
+    </w:p>
+    <w:p>
+      <w:pPr>
+        <w:shd w:val="clear" w:color="auto" w:fill="FFFFFF"/>
+        <w:suppressAutoHyphens w:val="0"/>
+        <w:ind w:left="708"/>
         <w:rPr>
           <w:rFonts w:ascii="Arial" w:hAnsi="Arial" w:cs="Arial"/>
           <w:iCs/>
@@ -570,7 +2203,6 @@
           <w:lang w:val="pt-BR"/>
         </w:rPr>
       </w:pPr>
-      <w:proofErr w:type="spellStart"/>
       <w:r>
         <w:rPr>
           <w:rFonts w:ascii="Arial" w:hAnsi="Arial" w:cs="Arial"/>
@@ -579,9 +2211,8 @@
           <w:szCs w:val="24"/>
           <w:lang w:val="pt-BR"/>
         </w:rPr>
-        <w:t>Alura</w:t>
-      </w:r>
-      <w:proofErr w:type="spellEnd"/>
+        <w:t>Programador Br</w:t>
+      </w:r>
       <w:r>
         <w:rPr>
           <w:rFonts w:ascii="Arial" w:hAnsi="Arial" w:cs="Arial"/>
@@ -590,13 +2221,14 @@
           <w:szCs w:val="24"/>
           <w:lang w:val="pt-BR"/>
         </w:rPr>
-        <w:t xml:space="preserve"> – 09/2022</w:t>
-      </w:r>
-    </w:p>
-    <w:p>
-      <w:pPr>
-        <w:shd w:val="clear" w:color="auto" w:fill="FFFFFF"/>
-        <w:suppressAutoHyphens w:val="0"/>
+        <w:t xml:space="preserve"> – 03/2021</w:t>
+      </w:r>
+    </w:p>
+    <w:p>
+      <w:pPr>
+        <w:shd w:val="clear" w:color="auto" w:fill="FFFFFF"/>
+        <w:suppressAutoHyphens w:val="0"/>
+        <w:ind w:left="1416" w:firstLine="708"/>
         <w:rPr>
           <w:rFonts w:ascii="Arial" w:hAnsi="Arial" w:cs="Arial"/>
           <w:iCs/>
@@ -610,10 +2242,35 @@
       <w:pPr>
         <w:shd w:val="clear" w:color="auto" w:fill="FFFFFF"/>
         <w:suppressAutoHyphens w:val="0"/>
+        <w:ind w:left="708"/>
         <w:rPr>
           <w:rFonts w:ascii="Arial" w:hAnsi="Arial" w:cs="Arial"/>
           <w:b/>
           <w:bCs/>
+          <w:color w:val="000000" w:themeColor="text1"/>
+          <w:szCs w:val="24"/>
+          <w:lang w:val="pt-BR"/>
+        </w:rPr>
+      </w:pPr>
+      <w:r>
+        <w:rPr>
+          <w:rFonts w:ascii="Arial" w:hAnsi="Arial" w:cs="Arial"/>
+          <w:b/>
+          <w:bCs/>
+          <w:color w:val="000000" w:themeColor="text1"/>
+          <w:szCs w:val="24"/>
+          <w:lang w:val="pt-BR"/>
+        </w:rPr>
+        <w:t>TECNICO EM INFORMATICA</w:t>
+      </w:r>
+    </w:p>
+    <w:p>
+      <w:pPr>
+        <w:shd w:val="clear" w:color="auto" w:fill="FFFFFF"/>
+        <w:suppressAutoHyphens w:val="0"/>
+        <w:ind w:left="708"/>
+        <w:rPr>
+          <w:rFonts w:ascii="Arial" w:hAnsi="Arial" w:cs="Arial"/>
           <w:iCs/>
           <w:color w:val="000000" w:themeColor="text1"/>
           <w:szCs w:val="24"/>
@@ -623,995 +2280,62 @@
       <w:r>
         <w:rPr>
           <w:rFonts w:ascii="Arial" w:hAnsi="Arial" w:cs="Arial"/>
-          <w:b/>
-          <w:bCs/>
           <w:iCs/>
           <w:color w:val="000000" w:themeColor="text1"/>
           <w:szCs w:val="24"/>
           <w:lang w:val="pt-BR"/>
         </w:rPr>
-        <w:t>PHP</w:t>
-      </w:r>
-      <w:r>
-        <w:rPr>
-          <w:rFonts w:ascii="Arial" w:hAnsi="Arial" w:cs="Arial"/>
-          <w:b/>
-          <w:bCs/>
+        <w:t>Prime Cursos do Brasil</w:t>
+      </w:r>
+      <w:r>
+        <w:rPr>
+          <w:rFonts w:ascii="Arial" w:hAnsi="Arial" w:cs="Arial"/>
           <w:iCs/>
           <w:color w:val="000000" w:themeColor="text1"/>
           <w:szCs w:val="24"/>
           <w:lang w:val="pt-BR"/>
         </w:rPr>
-        <w:t xml:space="preserve"> - </w:t>
-      </w:r>
-      <w:r>
-        <w:rPr>
-          <w:rFonts w:ascii="Arial" w:hAnsi="Arial" w:cs="Arial"/>
-          <w:b/>
-          <w:bCs/>
+        <w:t xml:space="preserve"> – 03/2021</w:t>
+      </w:r>
+    </w:p>
+    <w:p>
+      <w:pPr>
+        <w:shd w:val="clear" w:color="auto" w:fill="FFFFFF"/>
+        <w:suppressAutoHyphens w:val="0"/>
+        <w:ind w:left="708"/>
+        <w:rPr>
+          <w:rFonts w:ascii="Arial" w:hAnsi="Arial" w:cs="Arial"/>
+          <w:b/>
           <w:iCs/>
           <w:color w:val="000000" w:themeColor="text1"/>
           <w:szCs w:val="24"/>
           <w:lang w:val="pt-BR"/>
         </w:rPr>
-        <w:t>AVANÇANDO COM PHP: ARRAYS, STRINGS, FUNÇÃO E WEB</w:t>
-      </w:r>
-    </w:p>
-    <w:p>
-      <w:pPr>
-        <w:shd w:val="clear" w:color="auto" w:fill="FFFFFF"/>
-        <w:suppressAutoHyphens w:val="0"/>
-        <w:rPr>
-          <w:rFonts w:ascii="Arial" w:hAnsi="Arial" w:cs="Arial"/>
-          <w:color w:val="000000" w:themeColor="text1"/>
-          <w:szCs w:val="24"/>
-          <w:lang w:val="pt-BR"/>
-        </w:rPr>
-      </w:pPr>
-      <w:proofErr w:type="spellStart"/>
-      <w:r>
-        <w:rPr>
-          <w:rFonts w:ascii="Arial" w:hAnsi="Arial" w:cs="Arial"/>
+      </w:pPr>
+    </w:p>
+    <w:p>
+      <w:pPr>
+        <w:shd w:val="clear" w:color="auto" w:fill="FFFFFF"/>
+        <w:suppressAutoHyphens w:val="0"/>
+        <w:ind w:left="708"/>
+        <w:rPr>
+          <w:rFonts w:ascii="Arial" w:hAnsi="Arial" w:cs="Arial"/>
+          <w:b/>
           <w:iCs/>
           <w:color w:val="000000" w:themeColor="text1"/>
           <w:szCs w:val="24"/>
           <w:lang w:val="pt-BR"/>
         </w:rPr>
-        <w:t>Alura</w:t>
-      </w:r>
-      <w:proofErr w:type="spellEnd"/>
-      <w:r>
-        <w:rPr>
-          <w:rFonts w:ascii="Arial" w:hAnsi="Arial" w:cs="Arial"/>
+      </w:pPr>
+      <w:r>
+        <w:rPr>
+          <w:rFonts w:ascii="Arial" w:hAnsi="Arial" w:cs="Arial"/>
+          <w:b/>
           <w:iCs/>
           <w:color w:val="000000" w:themeColor="text1"/>
           <w:szCs w:val="24"/>
           <w:lang w:val="pt-BR"/>
         </w:rPr>
-        <w:t xml:space="preserve"> – 10/2022</w:t>
-      </w:r>
-    </w:p>
-    <w:p>
-      <w:pPr>
-        <w:shd w:val="clear" w:color="auto" w:fill="FFFFFF"/>
-        <w:rPr>
-          <w:rFonts w:ascii="Arial" w:hAnsi="Arial" w:cs="Arial"/>
-          <w:bCs/>
-          <w:color w:val="000000" w:themeColor="text1"/>
-          <w:szCs w:val="24"/>
-          <w:lang w:val="pt-BR"/>
-        </w:rPr>
-      </w:pPr>
-    </w:p>
-    <w:p>
-      <w:pPr>
-        <w:shd w:val="clear" w:color="auto" w:fill="FFFFFF"/>
-        <w:rPr>
-          <w:rFonts w:ascii="Arial" w:hAnsi="Arial" w:cs="Arial"/>
-          <w:b/>
-          <w:bCs/>
-          <w:color w:val="000000" w:themeColor="text1"/>
-          <w:szCs w:val="24"/>
-          <w:lang w:val="pt-BR"/>
-        </w:rPr>
-      </w:pPr>
-      <w:r>
-        <w:rPr>
-          <w:rFonts w:ascii="Arial" w:hAnsi="Arial" w:cs="Arial"/>
-          <w:b/>
-          <w:bCs/>
-          <w:color w:val="000000" w:themeColor="text1"/>
-          <w:szCs w:val="24"/>
-          <w:lang w:val="pt-BR"/>
-        </w:rPr>
-        <w:t xml:space="preserve">HTML5 E CSS3 PARTE 1: </w:t>
-      </w:r>
-      <w:r>
-        <w:rPr>
-          <w:rFonts w:ascii="Arial" w:hAnsi="Arial" w:cs="Arial"/>
-          <w:b/>
-          <w:bCs/>
-          <w:color w:val="000000" w:themeColor="text1"/>
-          <w:szCs w:val="24"/>
-          <w:lang w:val="pt-BR"/>
-        </w:rPr>
-        <w:t xml:space="preserve">CRIE UMA </w:t>
-      </w:r>
-      <w:r>
-        <w:rPr>
-          <w:rFonts w:ascii="Arial" w:hAnsi="Arial" w:cs="Arial"/>
-          <w:b/>
-          <w:bCs/>
-          <w:color w:val="000000" w:themeColor="text1"/>
-          <w:szCs w:val="24"/>
-          <w:lang w:val="pt-BR"/>
-        </w:rPr>
-        <w:t>PÁGINA DA WEB</w:t>
-      </w:r>
-    </w:p>
-    <w:p>
-      <w:pPr>
-        <w:shd w:val="clear" w:color="auto" w:fill="FFFFFF"/>
-        <w:suppressAutoHyphens w:val="0"/>
-        <w:rPr>
-          <w:rFonts w:ascii="Arial" w:hAnsi="Arial" w:cs="Arial"/>
-          <w:color w:val="000000" w:themeColor="text1"/>
-          <w:szCs w:val="24"/>
-          <w:lang w:val="pt-BR"/>
-        </w:rPr>
-      </w:pPr>
-      <w:proofErr w:type="spellStart"/>
-      <w:r>
-        <w:rPr>
-          <w:rFonts w:ascii="Arial" w:hAnsi="Arial" w:cs="Arial"/>
-          <w:iCs/>
-          <w:color w:val="000000" w:themeColor="text1"/>
-          <w:szCs w:val="24"/>
-          <w:lang w:val="pt-BR"/>
-        </w:rPr>
-        <w:t>Alura</w:t>
-      </w:r>
-      <w:proofErr w:type="spellEnd"/>
-      <w:r>
-        <w:rPr>
-          <w:rFonts w:ascii="Arial" w:hAnsi="Arial" w:cs="Arial"/>
-          <w:iCs/>
-          <w:color w:val="000000" w:themeColor="text1"/>
-          <w:szCs w:val="24"/>
-          <w:lang w:val="pt-BR"/>
-        </w:rPr>
-        <w:t xml:space="preserve"> – 12/2021</w:t>
-      </w:r>
-    </w:p>
-    <w:p>
-      <w:pPr>
-        <w:shd w:val="clear" w:color="auto" w:fill="FFFFFF"/>
-        <w:suppressAutoHyphens w:val="0"/>
-        <w:ind w:left="708" w:firstLine="708"/>
-        <w:rPr>
-          <w:rFonts w:ascii="Arial" w:hAnsi="Arial" w:cs="Arial"/>
-          <w:iCs/>
-          <w:color w:val="000000" w:themeColor="text1"/>
-          <w:szCs w:val="24"/>
-          <w:lang w:val="pt-BR"/>
-        </w:rPr>
-      </w:pPr>
-    </w:p>
-    <w:p>
-      <w:pPr>
-        <w:shd w:val="clear" w:color="auto" w:fill="FFFFFF"/>
-        <w:suppressAutoHyphens w:val="0"/>
-        <w:rPr>
-          <w:rFonts w:ascii="Arial" w:hAnsi="Arial" w:cs="Arial"/>
-          <w:b/>
-          <w:bCs/>
-          <w:color w:val="000000" w:themeColor="text1"/>
-          <w:szCs w:val="24"/>
-          <w:lang w:val="pt-BR"/>
-        </w:rPr>
-      </w:pPr>
-      <w:r>
-        <w:rPr>
-          <w:rFonts w:ascii="Arial" w:hAnsi="Arial" w:cs="Arial"/>
-          <w:b/>
-          <w:bCs/>
-          <w:color w:val="000000" w:themeColor="text1"/>
-          <w:szCs w:val="24"/>
-          <w:lang w:val="pt-BR"/>
-        </w:rPr>
-        <w:t>HTML5 E CSS3 PARTE 2: POSICIONAMENTO, LISTAS E NAVEGAÇÃO</w:t>
-      </w:r>
-    </w:p>
-    <w:p>
-      <w:pPr>
-        <w:shd w:val="clear" w:color="auto" w:fill="FFFFFF"/>
-        <w:suppressAutoHyphens w:val="0"/>
-        <w:rPr>
-          <w:rFonts w:ascii="Arial" w:hAnsi="Arial" w:cs="Arial"/>
-          <w:iCs/>
-          <w:color w:val="000000" w:themeColor="text1"/>
-          <w:szCs w:val="24"/>
-          <w:lang w:val="pt-BR"/>
-        </w:rPr>
-      </w:pPr>
-      <w:proofErr w:type="spellStart"/>
-      <w:r>
-        <w:rPr>
-          <w:rFonts w:ascii="Arial" w:hAnsi="Arial" w:cs="Arial"/>
-          <w:iCs/>
-          <w:color w:val="000000" w:themeColor="text1"/>
-          <w:szCs w:val="24"/>
-          <w:lang w:val="pt-BR"/>
-        </w:rPr>
-        <w:t>Alura</w:t>
-      </w:r>
-      <w:proofErr w:type="spellEnd"/>
-      <w:r>
-        <w:rPr>
-          <w:rFonts w:ascii="Arial" w:hAnsi="Arial" w:cs="Arial"/>
-          <w:iCs/>
-          <w:color w:val="000000" w:themeColor="text1"/>
-          <w:szCs w:val="24"/>
-          <w:lang w:val="pt-BR"/>
-        </w:rPr>
-        <w:t xml:space="preserve"> – 01</w:t>
-      </w:r>
-      <w:r>
-        <w:rPr>
-          <w:rFonts w:ascii="Arial" w:hAnsi="Arial" w:cs="Arial"/>
-          <w:iCs/>
-          <w:color w:val="000000" w:themeColor="text1"/>
-          <w:szCs w:val="24"/>
-          <w:lang w:val="pt-BR"/>
-        </w:rPr>
-        <w:t>/2022</w:t>
-      </w:r>
-    </w:p>
-    <w:p>
-      <w:pPr>
-        <w:shd w:val="clear" w:color="auto" w:fill="FFFFFF"/>
-        <w:suppressAutoHyphens w:val="0"/>
-        <w:ind w:left="708" w:firstLine="708"/>
-        <w:rPr>
-          <w:rFonts w:ascii="Arial" w:hAnsi="Arial" w:cs="Arial"/>
-          <w:color w:val="000000" w:themeColor="text1"/>
-          <w:szCs w:val="24"/>
-          <w:lang w:val="pt-BR"/>
-        </w:rPr>
-      </w:pPr>
-    </w:p>
-    <w:p>
-      <w:pPr>
-        <w:shd w:val="clear" w:color="auto" w:fill="FFFFFF"/>
-        <w:suppressAutoHyphens w:val="0"/>
-        <w:rPr>
-          <w:rFonts w:ascii="Arial" w:hAnsi="Arial" w:cs="Arial"/>
-          <w:b/>
-          <w:bCs/>
-          <w:color w:val="000000" w:themeColor="text1"/>
-          <w:szCs w:val="24"/>
-          <w:lang w:val="pt-BR"/>
-        </w:rPr>
-      </w:pPr>
-      <w:r>
-        <w:rPr>
-          <w:rFonts w:ascii="Arial" w:hAnsi="Arial" w:cs="Arial"/>
-          <w:b/>
-          <w:bCs/>
-          <w:color w:val="000000" w:themeColor="text1"/>
-          <w:szCs w:val="24"/>
-          <w:lang w:val="pt-BR"/>
-        </w:rPr>
-        <w:t>HTML5 E CSS3 PARTE 3: TRABALHANDO COM FORMULÁRIOS E TABELAS</w:t>
-      </w:r>
-    </w:p>
-    <w:p>
-      <w:pPr>
-        <w:shd w:val="clear" w:color="auto" w:fill="FFFFFF"/>
-        <w:suppressAutoHyphens w:val="0"/>
-        <w:rPr>
-          <w:rFonts w:ascii="Arial" w:hAnsi="Arial" w:cs="Arial"/>
-          <w:iCs/>
-          <w:color w:val="000000" w:themeColor="text1"/>
-          <w:szCs w:val="24"/>
-          <w:lang w:val="pt-BR"/>
-        </w:rPr>
-      </w:pPr>
-      <w:proofErr w:type="spellStart"/>
-      <w:r>
-        <w:rPr>
-          <w:rFonts w:ascii="Arial" w:hAnsi="Arial" w:cs="Arial"/>
-          <w:iCs/>
-          <w:color w:val="000000" w:themeColor="text1"/>
-          <w:szCs w:val="24"/>
-          <w:lang w:val="pt-BR"/>
-        </w:rPr>
-        <w:t>Alura</w:t>
-      </w:r>
-      <w:proofErr w:type="spellEnd"/>
-      <w:r>
-        <w:rPr>
-          <w:rFonts w:ascii="Arial" w:hAnsi="Arial" w:cs="Arial"/>
-          <w:iCs/>
-          <w:color w:val="000000" w:themeColor="text1"/>
-          <w:szCs w:val="24"/>
-          <w:lang w:val="pt-BR"/>
-        </w:rPr>
-        <w:t xml:space="preserve"> – 03</w:t>
-      </w:r>
-      <w:r>
-        <w:rPr>
-          <w:rFonts w:ascii="Arial" w:hAnsi="Arial" w:cs="Arial"/>
-          <w:iCs/>
-          <w:color w:val="000000" w:themeColor="text1"/>
-          <w:szCs w:val="24"/>
-          <w:lang w:val="pt-BR"/>
-        </w:rPr>
-        <w:t>/2022</w:t>
-      </w:r>
-    </w:p>
-    <w:p>
-      <w:pPr>
-        <w:shd w:val="clear" w:color="auto" w:fill="FFFFFF"/>
-        <w:suppressAutoHyphens w:val="0"/>
-        <w:ind w:left="708" w:firstLine="708"/>
-        <w:rPr>
-          <w:rFonts w:ascii="Arial" w:hAnsi="Arial" w:cs="Arial"/>
-          <w:iCs/>
-          <w:color w:val="000000" w:themeColor="text1"/>
-          <w:szCs w:val="24"/>
-          <w:lang w:val="pt-BR"/>
-        </w:rPr>
-      </w:pPr>
-    </w:p>
-    <w:p>
-      <w:pPr>
-        <w:shd w:val="clear" w:color="auto" w:fill="FFFFFF"/>
-        <w:suppressAutoHyphens w:val="0"/>
-        <w:rPr>
-          <w:rFonts w:ascii="Arial" w:hAnsi="Arial" w:cs="Arial"/>
-          <w:b/>
-          <w:bCs/>
-          <w:color w:val="000000" w:themeColor="text1"/>
-          <w:szCs w:val="24"/>
-          <w:lang w:val="pt-BR"/>
-        </w:rPr>
-      </w:pPr>
-      <w:r>
-        <w:rPr>
-          <w:rFonts w:ascii="Arial" w:hAnsi="Arial" w:cs="Arial"/>
-          <w:b/>
-          <w:bCs/>
-          <w:color w:val="000000" w:themeColor="text1"/>
-          <w:szCs w:val="24"/>
-          <w:lang w:val="pt-BR"/>
-        </w:rPr>
-        <w:t>HTML5 E CSS3 PARTE 4</w:t>
-      </w:r>
-      <w:r>
-        <w:rPr>
-          <w:rFonts w:ascii="Arial" w:hAnsi="Arial" w:cs="Arial"/>
-          <w:b/>
-          <w:bCs/>
-          <w:color w:val="000000" w:themeColor="text1"/>
-          <w:szCs w:val="24"/>
-          <w:lang w:val="pt-BR"/>
-        </w:rPr>
-        <w:t xml:space="preserve">: </w:t>
-      </w:r>
-      <w:r>
-        <w:rPr>
-          <w:rFonts w:ascii="Arial" w:hAnsi="Arial" w:cs="Arial"/>
-          <w:b/>
-          <w:bCs/>
-          <w:color w:val="000000" w:themeColor="text1"/>
-          <w:szCs w:val="24"/>
-          <w:lang w:val="pt-BR"/>
-        </w:rPr>
-        <w:t>AVANÇANDO NO CSS</w:t>
-      </w:r>
-    </w:p>
-    <w:p>
-      <w:pPr>
-        <w:shd w:val="clear" w:color="auto" w:fill="FFFFFF"/>
-        <w:suppressAutoHyphens w:val="0"/>
-        <w:rPr>
-          <w:rFonts w:ascii="Arial" w:hAnsi="Arial" w:cs="Arial"/>
-          <w:iCs/>
-          <w:color w:val="000000" w:themeColor="text1"/>
-          <w:szCs w:val="24"/>
-          <w:lang w:val="pt-BR"/>
-        </w:rPr>
-      </w:pPr>
-      <w:proofErr w:type="spellStart"/>
-      <w:r>
-        <w:rPr>
-          <w:rFonts w:ascii="Arial" w:hAnsi="Arial" w:cs="Arial"/>
-          <w:iCs/>
-          <w:color w:val="000000" w:themeColor="text1"/>
-          <w:szCs w:val="24"/>
-          <w:lang w:val="pt-BR"/>
-        </w:rPr>
-        <w:t>Alura</w:t>
-      </w:r>
-      <w:proofErr w:type="spellEnd"/>
-      <w:r>
-        <w:rPr>
-          <w:rFonts w:ascii="Arial" w:hAnsi="Arial" w:cs="Arial"/>
-          <w:iCs/>
-          <w:color w:val="000000" w:themeColor="text1"/>
-          <w:szCs w:val="24"/>
-          <w:lang w:val="pt-BR"/>
-        </w:rPr>
-        <w:t xml:space="preserve"> – 04</w:t>
-      </w:r>
-      <w:r>
-        <w:rPr>
-          <w:rFonts w:ascii="Arial" w:hAnsi="Arial" w:cs="Arial"/>
-          <w:iCs/>
-          <w:color w:val="000000" w:themeColor="text1"/>
-          <w:szCs w:val="24"/>
-          <w:lang w:val="pt-BR"/>
-        </w:rPr>
-        <w:t>/2022</w:t>
-      </w:r>
-    </w:p>
-    <w:p>
-      <w:pPr>
-        <w:shd w:val="clear" w:color="auto" w:fill="FFFFFF"/>
-        <w:suppressAutoHyphens w:val="0"/>
-        <w:rPr>
-          <w:rFonts w:ascii="Arial" w:hAnsi="Arial" w:cs="Arial"/>
-          <w:iCs/>
-          <w:color w:val="000000" w:themeColor="text1"/>
-          <w:szCs w:val="24"/>
-          <w:lang w:val="pt-BR"/>
-        </w:rPr>
-      </w:pPr>
-    </w:p>
-    <w:p>
-      <w:pPr>
-        <w:shd w:val="clear" w:color="auto" w:fill="FFFFFF"/>
-        <w:suppressAutoHyphens w:val="0"/>
-        <w:rPr>
-          <w:rFonts w:ascii="Arial" w:hAnsi="Arial" w:cs="Arial"/>
-          <w:b/>
-          <w:bCs/>
-          <w:iCs/>
-          <w:color w:val="000000" w:themeColor="text1"/>
-          <w:szCs w:val="24"/>
-          <w:lang w:val="pt-BR"/>
-        </w:rPr>
-      </w:pPr>
-      <w:r>
-        <w:rPr>
-          <w:rFonts w:ascii="Arial" w:hAnsi="Arial" w:cs="Arial"/>
-          <w:b/>
-          <w:bCs/>
-          <w:iCs/>
-          <w:color w:val="000000" w:themeColor="text1"/>
-          <w:szCs w:val="24"/>
-          <w:lang w:val="pt-BR"/>
-        </w:rPr>
-        <w:t>HTML E CSS: PRATICANDO HTML/CSS</w:t>
-      </w:r>
-    </w:p>
-    <w:p>
-      <w:pPr>
-        <w:shd w:val="clear" w:color="auto" w:fill="FFFFFF"/>
-        <w:suppressAutoHyphens w:val="0"/>
-        <w:rPr>
-          <w:rFonts w:ascii="Arial" w:hAnsi="Arial" w:cs="Arial"/>
-          <w:iCs/>
-          <w:color w:val="000000" w:themeColor="text1"/>
-          <w:szCs w:val="24"/>
-          <w:lang w:val="pt-BR"/>
-        </w:rPr>
-      </w:pPr>
-      <w:proofErr w:type="spellStart"/>
-      <w:r>
-        <w:rPr>
-          <w:rFonts w:ascii="Arial" w:hAnsi="Arial" w:cs="Arial"/>
-          <w:iCs/>
-          <w:color w:val="000000" w:themeColor="text1"/>
-          <w:szCs w:val="24"/>
-          <w:lang w:val="pt-BR"/>
-        </w:rPr>
-        <w:t>Alura</w:t>
-      </w:r>
-      <w:proofErr w:type="spellEnd"/>
-      <w:r>
-        <w:rPr>
-          <w:rFonts w:ascii="Arial" w:hAnsi="Arial" w:cs="Arial"/>
-          <w:iCs/>
-          <w:color w:val="000000" w:themeColor="text1"/>
-          <w:szCs w:val="24"/>
-          <w:lang w:val="pt-BR"/>
-        </w:rPr>
-        <w:t xml:space="preserve"> – 10/2022</w:t>
-      </w:r>
-    </w:p>
-    <w:p>
-      <w:pPr>
-        <w:shd w:val="clear" w:color="auto" w:fill="FFFFFF"/>
-        <w:suppressAutoHyphens w:val="0"/>
-        <w:ind w:left="708" w:firstLine="708"/>
-        <w:rPr>
-          <w:rFonts w:ascii="Arial" w:hAnsi="Arial" w:cs="Arial"/>
-          <w:iCs/>
-          <w:color w:val="000000" w:themeColor="text1"/>
-          <w:szCs w:val="24"/>
-          <w:lang w:val="pt-BR"/>
-        </w:rPr>
-      </w:pPr>
-    </w:p>
-    <w:p>
-      <w:pPr>
-        <w:shd w:val="clear" w:color="auto" w:fill="FFFFFF"/>
-        <w:suppressAutoHyphens w:val="0"/>
-        <w:rPr>
-          <w:rFonts w:ascii="Arial" w:hAnsi="Arial" w:cs="Arial"/>
-          <w:b/>
-          <w:bCs/>
-          <w:color w:val="000000" w:themeColor="text1"/>
-          <w:szCs w:val="24"/>
-          <w:lang w:val="pt-BR"/>
-        </w:rPr>
-      </w:pPr>
-      <w:r>
-        <w:rPr>
-          <w:rFonts w:ascii="Arial" w:hAnsi="Arial" w:cs="Arial"/>
-          <w:b/>
-          <w:bCs/>
-          <w:color w:val="000000" w:themeColor="text1"/>
-          <w:szCs w:val="24"/>
-          <w:lang w:val="pt-BR"/>
-        </w:rPr>
-        <w:t xml:space="preserve">JAVASCRIPT: </w:t>
-      </w:r>
-      <w:r>
-        <w:rPr>
-          <w:rFonts w:ascii="Arial" w:hAnsi="Arial" w:cs="Arial"/>
-          <w:b/>
-          <w:bCs/>
-          <w:color w:val="000000" w:themeColor="text1"/>
-          <w:szCs w:val="24"/>
-          <w:lang w:val="pt-BR"/>
-        </w:rPr>
-        <w:t xml:space="preserve">EXPLORANDO </w:t>
-      </w:r>
-      <w:r>
-        <w:rPr>
-          <w:rFonts w:ascii="Arial" w:hAnsi="Arial" w:cs="Arial"/>
-          <w:b/>
-          <w:bCs/>
-          <w:color w:val="000000" w:themeColor="text1"/>
-          <w:szCs w:val="24"/>
-          <w:lang w:val="pt-BR"/>
-        </w:rPr>
-        <w:t>A LINGUAGEM</w:t>
-      </w:r>
-    </w:p>
-    <w:p>
-      <w:pPr>
-        <w:shd w:val="clear" w:color="auto" w:fill="FFFFFF"/>
-        <w:suppressAutoHyphens w:val="0"/>
-        <w:rPr>
-          <w:rFonts w:ascii="Arial" w:hAnsi="Arial" w:cs="Arial"/>
-          <w:color w:val="000000" w:themeColor="text1"/>
-          <w:szCs w:val="24"/>
-          <w:lang w:val="pt-BR"/>
-        </w:rPr>
-      </w:pPr>
-      <w:proofErr w:type="spellStart"/>
-      <w:r>
-        <w:rPr>
-          <w:rFonts w:ascii="Arial" w:hAnsi="Arial" w:cs="Arial"/>
-          <w:iCs/>
-          <w:color w:val="000000" w:themeColor="text1"/>
-          <w:szCs w:val="24"/>
-          <w:lang w:val="pt-BR"/>
-        </w:rPr>
-        <w:t>Alura</w:t>
-      </w:r>
-      <w:proofErr w:type="spellEnd"/>
-      <w:r>
-        <w:rPr>
-          <w:rFonts w:ascii="Arial" w:hAnsi="Arial" w:cs="Arial"/>
-          <w:iCs/>
-          <w:color w:val="000000" w:themeColor="text1"/>
-          <w:szCs w:val="24"/>
-          <w:lang w:val="pt-BR"/>
-        </w:rPr>
-        <w:t xml:space="preserve"> – </w:t>
-      </w:r>
-      <w:r>
-        <w:rPr>
-          <w:rFonts w:ascii="Arial" w:hAnsi="Arial" w:cs="Arial"/>
-          <w:color w:val="000000" w:themeColor="text1"/>
-          <w:szCs w:val="24"/>
-          <w:lang w:val="pt-BR"/>
-        </w:rPr>
-        <w:t>01</w:t>
-      </w:r>
-      <w:r>
-        <w:rPr>
-          <w:rFonts w:ascii="Arial" w:hAnsi="Arial" w:cs="Arial"/>
-          <w:color w:val="000000" w:themeColor="text1"/>
-          <w:szCs w:val="24"/>
-          <w:lang w:val="pt-BR"/>
-        </w:rPr>
-        <w:t>/2022</w:t>
-      </w:r>
-      <w:r>
-        <w:rPr>
-          <w:rFonts w:ascii="Arial" w:hAnsi="Arial" w:cs="Arial"/>
-          <w:color w:val="000000" w:themeColor="text1"/>
-          <w:szCs w:val="24"/>
-          <w:lang w:val="pt-BR"/>
-        </w:rPr>
-        <w:t> </w:t>
-      </w:r>
-    </w:p>
-    <w:p>
-      <w:pPr>
-        <w:shd w:val="clear" w:color="auto" w:fill="FFFFFF"/>
-        <w:suppressAutoHyphens w:val="0"/>
-        <w:ind w:left="708" w:firstLine="708"/>
-        <w:rPr>
-          <w:rFonts w:ascii="Arial" w:hAnsi="Arial" w:cs="Arial"/>
-          <w:color w:val="000000" w:themeColor="text1"/>
-          <w:szCs w:val="24"/>
-          <w:lang w:val="pt-BR"/>
-        </w:rPr>
-      </w:pPr>
-    </w:p>
-    <w:p>
-      <w:pPr>
-        <w:shd w:val="clear" w:color="auto" w:fill="FFFFFF"/>
-        <w:suppressAutoHyphens w:val="0"/>
-        <w:rPr>
-          <w:rFonts w:ascii="Arial" w:hAnsi="Arial" w:cs="Arial"/>
-          <w:b/>
-          <w:bCs/>
-          <w:color w:val="000000" w:themeColor="text1"/>
-          <w:szCs w:val="24"/>
-          <w:lang w:val="pt-BR"/>
-        </w:rPr>
-      </w:pPr>
-      <w:r>
-        <w:rPr>
-          <w:rFonts w:ascii="Arial" w:hAnsi="Arial" w:cs="Arial"/>
-          <w:b/>
-          <w:bCs/>
-          <w:color w:val="000000" w:themeColor="text1"/>
-          <w:szCs w:val="24"/>
-          <w:lang w:val="pt-BR"/>
-        </w:rPr>
-        <w:t>JAVASCRIPT PARA WEB: CRIE PÁGINAS DINÂMICAS</w:t>
-      </w:r>
-    </w:p>
-    <w:p>
-      <w:pPr>
-        <w:shd w:val="clear" w:color="auto" w:fill="FFFFFF"/>
-        <w:suppressAutoHyphens w:val="0"/>
-        <w:rPr>
-          <w:rFonts w:ascii="Arial" w:hAnsi="Arial" w:cs="Arial"/>
-          <w:color w:val="000000" w:themeColor="text1"/>
-          <w:szCs w:val="24"/>
-          <w:lang w:val="pt-BR"/>
-        </w:rPr>
-      </w:pPr>
-      <w:proofErr w:type="spellStart"/>
-      <w:r>
-        <w:rPr>
-          <w:rFonts w:ascii="Arial" w:hAnsi="Arial" w:cs="Arial"/>
-          <w:iCs/>
-          <w:color w:val="000000" w:themeColor="text1"/>
-          <w:szCs w:val="24"/>
-          <w:lang w:val="pt-BR"/>
-        </w:rPr>
-        <w:t>Alura</w:t>
-      </w:r>
-      <w:proofErr w:type="spellEnd"/>
-      <w:r>
-        <w:rPr>
-          <w:rFonts w:ascii="Arial" w:hAnsi="Arial" w:cs="Arial"/>
-          <w:iCs/>
-          <w:color w:val="000000" w:themeColor="text1"/>
-          <w:szCs w:val="24"/>
-          <w:lang w:val="pt-BR"/>
-        </w:rPr>
-        <w:t xml:space="preserve"> – </w:t>
-      </w:r>
-      <w:r>
-        <w:rPr>
-          <w:rFonts w:ascii="Arial" w:hAnsi="Arial" w:cs="Arial"/>
-          <w:color w:val="000000" w:themeColor="text1"/>
-          <w:szCs w:val="24"/>
-          <w:lang w:val="pt-BR"/>
-        </w:rPr>
-        <w:t>07/2022</w:t>
-      </w:r>
-      <w:r>
-        <w:rPr>
-          <w:rFonts w:ascii="Arial" w:hAnsi="Arial" w:cs="Arial"/>
-          <w:color w:val="000000" w:themeColor="text1"/>
-          <w:szCs w:val="24"/>
-          <w:lang w:val="pt-BR"/>
-        </w:rPr>
-        <w:t> </w:t>
-      </w:r>
-    </w:p>
-    <w:p>
-      <w:pPr>
-        <w:shd w:val="clear" w:color="auto" w:fill="FFFFFF"/>
-        <w:suppressAutoHyphens w:val="0"/>
-        <w:ind w:left="708" w:firstLine="708"/>
-        <w:rPr>
-          <w:rFonts w:ascii="Arial" w:hAnsi="Arial" w:cs="Arial"/>
-          <w:color w:val="000000" w:themeColor="text1"/>
-          <w:szCs w:val="24"/>
-          <w:lang w:val="pt-BR"/>
-        </w:rPr>
-      </w:pPr>
-    </w:p>
-    <w:p>
-      <w:pPr>
-        <w:rPr>
-          <w:rFonts w:ascii="Arial" w:hAnsi="Arial" w:cs="Arial"/>
-          <w:b/>
-        </w:rPr>
-      </w:pPr>
-      <w:r>
-        <w:rPr>
-          <w:rFonts w:ascii="Arial" w:hAnsi="Arial" w:cs="Arial"/>
-          <w:b/>
-        </w:rPr>
-        <w:t xml:space="preserve">JAVASCRIPT E HTML: DESENVOLVA UM JOGO E PRATIQUE LÓGICA DE PROGRAMAÇÃO </w:t>
-      </w:r>
-    </w:p>
-    <w:p>
-      <w:pPr>
-        <w:rPr>
-          <w:rFonts w:ascii="Arial" w:hAnsi="Arial" w:cs="Arial"/>
-        </w:rPr>
-      </w:pPr>
-      <w:proofErr w:type="spellStart"/>
-      <w:r>
-        <w:rPr>
-          <w:rFonts w:ascii="Arial" w:hAnsi="Arial" w:cs="Arial"/>
-        </w:rPr>
-        <w:t>Alura</w:t>
-      </w:r>
-      <w:proofErr w:type="spellEnd"/>
-      <w:r>
-        <w:rPr>
-          <w:rFonts w:ascii="Arial" w:hAnsi="Arial" w:cs="Arial"/>
-        </w:rPr>
-        <w:t xml:space="preserve"> – 03/2022</w:t>
-      </w:r>
-    </w:p>
-    <w:p>
-      <w:pPr>
-        <w:shd w:val="clear" w:color="auto" w:fill="FFFFFF"/>
-        <w:suppressAutoHyphens w:val="0"/>
-        <w:rPr>
-          <w:rFonts w:ascii="Arial" w:hAnsi="Arial" w:cs="Arial"/>
-          <w:color w:val="000000" w:themeColor="text1"/>
-          <w:szCs w:val="24"/>
-          <w:lang w:val="pt-BR"/>
-        </w:rPr>
-      </w:pPr>
-      <w:r>
-        <w:rPr>
-          <w:rFonts w:ascii="Arial" w:hAnsi="Arial" w:cs="Arial"/>
-          <w:color w:val="000000" w:themeColor="text1"/>
-          <w:szCs w:val="24"/>
-          <w:lang w:val="pt-BR"/>
-        </w:rPr>
-        <w:t xml:space="preserve"> </w:t>
-      </w:r>
-      <w:r>
-        <w:rPr>
-          <w:rFonts w:ascii="Arial" w:hAnsi="Arial" w:cs="Arial"/>
-          <w:color w:val="000000" w:themeColor="text1"/>
-          <w:szCs w:val="24"/>
-          <w:lang w:val="pt-BR"/>
-        </w:rPr>
-        <w:tab/>
-      </w:r>
-      <w:r>
-        <w:rPr>
-          <w:rFonts w:ascii="Arial" w:hAnsi="Arial" w:cs="Arial"/>
-          <w:color w:val="000000" w:themeColor="text1"/>
-          <w:szCs w:val="24"/>
-          <w:lang w:val="pt-BR"/>
-        </w:rPr>
-        <w:tab/>
-      </w:r>
-    </w:p>
-    <w:p>
-      <w:pPr>
-        <w:shd w:val="clear" w:color="auto" w:fill="FFFFFF"/>
-        <w:suppressAutoHyphens w:val="0"/>
-        <w:rPr>
-          <w:rFonts w:ascii="Arial" w:hAnsi="Arial" w:cs="Arial"/>
-          <w:b/>
-          <w:bCs/>
-          <w:color w:val="000000" w:themeColor="text1"/>
-          <w:szCs w:val="24"/>
-          <w:lang w:val="pt-BR"/>
-        </w:rPr>
-      </w:pPr>
-      <w:r>
-        <w:rPr>
-          <w:rFonts w:ascii="Arial" w:hAnsi="Arial" w:cs="Arial"/>
-          <w:b/>
-          <w:bCs/>
-          <w:color w:val="000000" w:themeColor="text1"/>
-          <w:szCs w:val="24"/>
-          <w:lang w:val="pt-BR"/>
-        </w:rPr>
-        <w:t>HTML, CSS e JAVASCRIPT, DESENVOLVIMENTO WEB FULL STACK</w:t>
-      </w:r>
-    </w:p>
-    <w:p>
-      <w:pPr>
-        <w:shd w:val="clear" w:color="auto" w:fill="FFFFFF"/>
-        <w:suppressAutoHyphens w:val="0"/>
-        <w:rPr>
-          <w:rFonts w:ascii="Arial" w:hAnsi="Arial" w:cs="Arial"/>
-          <w:iCs/>
-          <w:color w:val="000000" w:themeColor="text1"/>
-          <w:szCs w:val="24"/>
-          <w:lang w:val="pt-BR"/>
-        </w:rPr>
-      </w:pPr>
-      <w:r>
-        <w:rPr>
-          <w:rFonts w:ascii="Arial" w:hAnsi="Arial" w:cs="Arial"/>
-          <w:iCs/>
-          <w:color w:val="000000" w:themeColor="text1"/>
-          <w:szCs w:val="24"/>
-          <w:lang w:val="pt-BR"/>
-        </w:rPr>
-        <w:t>Programador Br</w:t>
-      </w:r>
-      <w:r>
-        <w:rPr>
-          <w:rFonts w:ascii="Arial" w:hAnsi="Arial" w:cs="Arial"/>
-          <w:iCs/>
-          <w:color w:val="000000" w:themeColor="text1"/>
-          <w:szCs w:val="24"/>
-          <w:lang w:val="pt-BR"/>
-        </w:rPr>
-        <w:t xml:space="preserve"> – 03/2021</w:t>
-      </w:r>
-    </w:p>
-    <w:p>
-      <w:pPr>
-        <w:shd w:val="clear" w:color="auto" w:fill="FFFFFF"/>
-        <w:suppressAutoHyphens w:val="0"/>
-        <w:ind w:left="708" w:firstLine="708"/>
-        <w:rPr>
-          <w:rFonts w:ascii="Arial" w:hAnsi="Arial" w:cs="Arial"/>
-          <w:iCs/>
-          <w:color w:val="000000" w:themeColor="text1"/>
-          <w:szCs w:val="24"/>
-          <w:lang w:val="pt-BR"/>
-        </w:rPr>
-      </w:pPr>
-    </w:p>
-    <w:p>
-      <w:pPr>
-        <w:shd w:val="clear" w:color="auto" w:fill="FFFFFF"/>
-        <w:suppressAutoHyphens w:val="0"/>
-        <w:rPr>
-          <w:rFonts w:ascii="Arial" w:hAnsi="Arial" w:cs="Arial"/>
-          <w:b/>
-          <w:bCs/>
-          <w:color w:val="000000" w:themeColor="text1"/>
-          <w:szCs w:val="24"/>
-          <w:lang w:val="pt-BR"/>
-        </w:rPr>
-      </w:pPr>
-      <w:r>
-        <w:rPr>
-          <w:rFonts w:ascii="Arial" w:hAnsi="Arial" w:cs="Arial"/>
-          <w:b/>
-          <w:bCs/>
-          <w:color w:val="000000" w:themeColor="text1"/>
-          <w:szCs w:val="24"/>
-          <w:lang w:val="pt-BR"/>
-        </w:rPr>
-        <w:lastRenderedPageBreak/>
-        <w:t>TECNICO EM INFORMATICA</w:t>
-      </w:r>
-    </w:p>
-    <w:p>
-      <w:pPr>
-        <w:shd w:val="clear" w:color="auto" w:fill="FFFFFF"/>
-        <w:suppressAutoHyphens w:val="0"/>
-        <w:rPr>
-          <w:rFonts w:ascii="Arial" w:hAnsi="Arial" w:cs="Arial"/>
-          <w:iCs/>
-          <w:color w:val="000000" w:themeColor="text1"/>
-          <w:szCs w:val="24"/>
-          <w:lang w:val="pt-BR"/>
-        </w:rPr>
-      </w:pPr>
-      <w:r>
-        <w:rPr>
-          <w:rFonts w:ascii="Arial" w:hAnsi="Arial" w:cs="Arial"/>
-          <w:iCs/>
-          <w:color w:val="000000" w:themeColor="text1"/>
-          <w:szCs w:val="24"/>
-          <w:lang w:val="pt-BR"/>
-        </w:rPr>
-        <w:t>Prime Cursos do Brasil</w:t>
-      </w:r>
-      <w:r>
-        <w:rPr>
-          <w:rFonts w:ascii="Arial" w:hAnsi="Arial" w:cs="Arial"/>
-          <w:iCs/>
-          <w:color w:val="000000" w:themeColor="text1"/>
-          <w:szCs w:val="24"/>
-          <w:lang w:val="pt-BR"/>
-        </w:rPr>
-        <w:t xml:space="preserve"> – 03/2021</w:t>
-      </w:r>
-    </w:p>
-    <w:p>
-      <w:pPr>
-        <w:shd w:val="clear" w:color="auto" w:fill="FFFFFF"/>
-        <w:suppressAutoHyphens w:val="0"/>
-        <w:ind w:left="708" w:firstLine="708"/>
-        <w:rPr>
-          <w:rFonts w:ascii="Arial" w:hAnsi="Arial" w:cs="Arial"/>
-          <w:iCs/>
-          <w:color w:val="000000" w:themeColor="text1"/>
-          <w:szCs w:val="24"/>
-          <w:lang w:val="pt-BR"/>
-        </w:rPr>
-      </w:pPr>
-    </w:p>
-    <w:p>
-      <w:pPr>
-        <w:shd w:val="clear" w:color="auto" w:fill="FFFFFF"/>
-        <w:suppressAutoHyphens w:val="0"/>
-        <w:rPr>
-          <w:rFonts w:ascii="Arial" w:hAnsi="Arial" w:cs="Arial"/>
-          <w:b/>
-          <w:iCs/>
-          <w:color w:val="000000" w:themeColor="text1"/>
-          <w:szCs w:val="24"/>
-          <w:lang w:val="pt-BR"/>
-        </w:rPr>
-      </w:pPr>
-    </w:p>
-    <w:p>
-      <w:pPr>
-        <w:shd w:val="clear" w:color="auto" w:fill="FFFFFF"/>
-        <w:suppressAutoHyphens w:val="0"/>
-        <w:rPr>
-          <w:rFonts w:ascii="Arial" w:hAnsi="Arial" w:cs="Arial"/>
-          <w:b/>
-          <w:iCs/>
-          <w:color w:val="000000" w:themeColor="text1"/>
-          <w:szCs w:val="24"/>
-          <w:lang w:val="pt-BR"/>
-        </w:rPr>
-      </w:pPr>
-      <w:r>
-        <w:rPr>
-          <w:rFonts w:ascii="Arial" w:hAnsi="Arial" w:cs="Arial"/>
-          <w:b/>
-          <w:iCs/>
-          <w:color w:val="000000" w:themeColor="text1"/>
-          <w:szCs w:val="24"/>
-          <w:lang w:val="pt-BR"/>
-        </w:rPr>
         <w:t>ESCOLA DE EDUCAÇÃO BÁSICA LUIZ BERTOLI</w:t>
       </w:r>
     </w:p>
@@ -1619,6 +2343,7 @@
       <w:pPr>
         <w:shd w:val="clear" w:color="auto" w:fill="FFFFFF"/>
         <w:suppressAutoHyphens w:val="0"/>
+        <w:ind w:left="708"/>
         <w:rPr>
           <w:rFonts w:ascii="Arial" w:hAnsi="Arial" w:cs="Arial"/>
           <w:iCs/>
@@ -1717,7 +2442,7 @@
           <w:tab w:val="left" w:pos="8640"/>
           <w:tab w:val="right" w:pos="9360"/>
         </w:tabs>
-        <w:ind w:left="2160" w:hanging="2160"/>
+        <w:ind w:left="2868" w:hanging="2160"/>
         <w:outlineLvl w:val="0"/>
         <w:rPr>
           <w:rFonts w:ascii="Arial" w:hAnsi="Arial" w:cs="Arial"/>
@@ -1736,6 +2461,162 @@
           <w:lang w:val="pt-BR"/>
         </w:rPr>
         <w:tab/>
+      </w:r>
+    </w:p>
+    <w:p>
+      <w:pPr>
+        <w:tabs>
+          <w:tab w:val="left" w:pos="0"/>
+          <w:tab w:val="left" w:pos="720"/>
+          <w:tab w:val="left" w:pos="1440"/>
+          <w:tab w:val="left" w:pos="2160"/>
+          <w:tab w:val="left" w:pos="2880"/>
+          <w:tab w:val="left" w:pos="3600"/>
+          <w:tab w:val="left" w:pos="4320"/>
+          <w:tab w:val="left" w:pos="5040"/>
+          <w:tab w:val="left" w:pos="5760"/>
+          <w:tab w:val="left" w:pos="6480"/>
+          <w:tab w:val="left" w:pos="7200"/>
+          <w:tab w:val="left" w:pos="7920"/>
+          <w:tab w:val="left" w:pos="8640"/>
+          <w:tab w:val="right" w:pos="9360"/>
+        </w:tabs>
+        <w:ind w:left="708"/>
+        <w:outlineLvl w:val="0"/>
+        <w:rPr>
+          <w:rFonts w:ascii="Arial" w:hAnsi="Arial" w:cs="Arial"/>
+          <w:b/>
+          <w:color w:val="000000" w:themeColor="text1"/>
+        </w:rPr>
+      </w:pPr>
+      <w:r>
+        <w:rPr>
+          <w:rFonts w:ascii="Arial" w:hAnsi="Arial" w:cs="Arial"/>
+          <w:b/>
+          <w:color w:val="000000" w:themeColor="text1"/>
+          <w:szCs w:val="24"/>
+          <w:lang w:val="pt-BR"/>
+        </w:rPr>
+        <w:t>INGLÊ</w:t>
+      </w:r>
+      <w:r>
+        <w:rPr>
+          <w:rFonts w:ascii="Arial" w:hAnsi="Arial" w:cs="Arial"/>
+          <w:b/>
+          <w:color w:val="000000" w:themeColor="text1"/>
+          <w:szCs w:val="24"/>
+          <w:lang w:val="pt-BR"/>
+        </w:rPr>
+        <w:t xml:space="preserve">S </w:t>
+      </w:r>
+      <w:r>
+        <w:rPr>
+          <w:rFonts w:ascii="Arial" w:hAnsi="Arial" w:cs="Arial"/>
+          <w:b/>
+          <w:color w:val="000000" w:themeColor="text1"/>
+          <w:szCs w:val="24"/>
+          <w:lang w:val="pt-BR"/>
+        </w:rPr>
+        <w:t>–</w:t>
+      </w:r>
+      <w:r>
+        <w:rPr>
+          <w:rFonts w:ascii="Arial" w:hAnsi="Arial" w:cs="Arial"/>
+          <w:b/>
+          <w:color w:val="000000" w:themeColor="text1"/>
+          <w:szCs w:val="24"/>
+          <w:lang w:val="pt-BR"/>
+        </w:rPr>
+        <w:t xml:space="preserve"> AVANÇADO</w:t>
+      </w:r>
+    </w:p>
+    <w:p>
+      <w:pPr>
+        <w:tabs>
+          <w:tab w:val="left" w:pos="0"/>
+          <w:tab w:val="left" w:pos="720"/>
+          <w:tab w:val="left" w:pos="1440"/>
+          <w:tab w:val="left" w:pos="2160"/>
+          <w:tab w:val="left" w:pos="2880"/>
+          <w:tab w:val="left" w:pos="3600"/>
+          <w:tab w:val="left" w:pos="4320"/>
+          <w:tab w:val="left" w:pos="5040"/>
+          <w:tab w:val="left" w:pos="5760"/>
+          <w:tab w:val="left" w:pos="6480"/>
+          <w:tab w:val="left" w:pos="7200"/>
+          <w:tab w:val="left" w:pos="7920"/>
+          <w:tab w:val="left" w:pos="8640"/>
+          <w:tab w:val="right" w:pos="9360"/>
+        </w:tabs>
+        <w:ind w:left="708"/>
+        <w:outlineLvl w:val="0"/>
+        <w:rPr>
+          <w:rFonts w:ascii="Arial" w:hAnsi="Arial" w:cs="Arial"/>
+          <w:b/>
+          <w:color w:val="000000" w:themeColor="text1"/>
+        </w:rPr>
+      </w:pPr>
+    </w:p>
+    <w:p>
+      <w:pPr>
+        <w:tabs>
+          <w:tab w:val="left" w:pos="0"/>
+          <w:tab w:val="left" w:pos="720"/>
+          <w:tab w:val="left" w:pos="1440"/>
+          <w:tab w:val="left" w:pos="2160"/>
+          <w:tab w:val="left" w:pos="2880"/>
+          <w:tab w:val="left" w:pos="3600"/>
+          <w:tab w:val="left" w:pos="4320"/>
+          <w:tab w:val="left" w:pos="5040"/>
+          <w:tab w:val="left" w:pos="5760"/>
+          <w:tab w:val="left" w:pos="6480"/>
+          <w:tab w:val="left" w:pos="7200"/>
+          <w:tab w:val="left" w:pos="7920"/>
+          <w:tab w:val="left" w:pos="8640"/>
+          <w:tab w:val="right" w:pos="9360"/>
+        </w:tabs>
+        <w:ind w:left="708"/>
+        <w:outlineLvl w:val="0"/>
+        <w:rPr>
+          <w:rFonts w:ascii="Arial" w:hAnsi="Arial" w:cs="Arial"/>
+          <w:b/>
+          <w:color w:val="000000" w:themeColor="text1"/>
+        </w:rPr>
+      </w:pPr>
+    </w:p>
+    <w:p>
+      <w:pPr>
+        <w:tabs>
+          <w:tab w:val="left" w:pos="0"/>
+          <w:tab w:val="left" w:pos="720"/>
+          <w:tab w:val="left" w:pos="1440"/>
+          <w:tab w:val="left" w:pos="2160"/>
+          <w:tab w:val="left" w:pos="2880"/>
+          <w:tab w:val="left" w:pos="3600"/>
+          <w:tab w:val="left" w:pos="4320"/>
+          <w:tab w:val="left" w:pos="5040"/>
+          <w:tab w:val="left" w:pos="5760"/>
+          <w:tab w:val="left" w:pos="6480"/>
+          <w:tab w:val="left" w:pos="7200"/>
+          <w:tab w:val="left" w:pos="7920"/>
+          <w:tab w:val="left" w:pos="8640"/>
+          <w:tab w:val="right" w:pos="9360"/>
+        </w:tabs>
+        <w:ind w:left="708"/>
+        <w:outlineLvl w:val="0"/>
+        <w:rPr>
+          <w:rFonts w:ascii="Arial" w:hAnsi="Arial" w:cs="Arial"/>
+          <w:b/>
+          <w:color w:val="000000" w:themeColor="text1"/>
+        </w:rPr>
+      </w:pPr>
+      <w:r>
+        <w:rPr>
+          <w:rFonts w:ascii="Arial" w:hAnsi="Arial" w:cs="Arial"/>
+          <w:b/>
+          <w:color w:val="000000" w:themeColor="text1"/>
+        </w:rPr>
+        <w:t>PORTUGUÊS BRASILEIRO - NATIVO</w:t>
       </w:r>
     </w:p>
     <w:p>
@@ -1763,46 +2644,6 @@
           <w:color w:val="000000" w:themeColor="text1"/>
         </w:rPr>
       </w:pPr>
-      <w:r>
-        <w:rPr>
-          <w:rFonts w:ascii="Arial" w:hAnsi="Arial" w:cs="Arial"/>
-          <w:b/>
-          <w:color w:val="000000" w:themeColor="text1"/>
-          <w:szCs w:val="24"/>
-          <w:lang w:val="pt-BR"/>
-        </w:rPr>
-        <w:t>INGLÊ</w:t>
-      </w:r>
-      <w:r>
-        <w:rPr>
-          <w:rFonts w:ascii="Arial" w:hAnsi="Arial" w:cs="Arial"/>
-          <w:b/>
-          <w:color w:val="000000" w:themeColor="text1"/>
-          <w:szCs w:val="24"/>
-          <w:lang w:val="pt-BR"/>
-        </w:rPr>
-        <w:t xml:space="preserve">S </w:t>
-      </w:r>
-      <w:r>
-        <w:rPr>
-          <w:rFonts w:ascii="Arial" w:hAnsi="Arial" w:cs="Arial"/>
-          <w:b/>
-          <w:color w:val="000000" w:themeColor="text1"/>
-          <w:szCs w:val="24"/>
-          <w:lang w:val="pt-BR"/>
-        </w:rPr>
-        <w:t>–</w:t>
-      </w:r>
-      <w:r>
-        <w:rPr>
-          <w:rFonts w:ascii="Arial" w:hAnsi="Arial" w:cs="Arial"/>
-          <w:b/>
-          <w:color w:val="000000" w:themeColor="text1"/>
-          <w:szCs w:val="24"/>
-          <w:lang w:val="pt-BR"/>
-        </w:rPr>
-        <w:t xml:space="preserve"> AVANÇADO</w:t>
-      </w:r>
     </w:p>
     <w:p>
       <w:pPr>
@@ -1853,8 +2694,21 @@
           <w:rFonts w:ascii="Arial" w:hAnsi="Arial" w:cs="Arial"/>
           <w:b/>
           <w:color w:val="000000" w:themeColor="text1"/>
-        </w:rPr>
-      </w:pPr>
+          <w:sz w:val="30"/>
+          <w:szCs w:val="30"/>
+        </w:rPr>
+      </w:pPr>
+      <w:r>
+        <w:rPr>
+          <w:rFonts w:ascii="Arial" w:hAnsi="Arial" w:cs="Arial"/>
+          <w:b/>
+          <w:bCs/>
+          <w:color w:val="000000" w:themeColor="text1"/>
+          <w:sz w:val="30"/>
+          <w:szCs w:val="30"/>
+        </w:rPr>
+        <w:t>Experiência Profissional</w:t>
+      </w:r>
     </w:p>
     <w:p>
       <w:pPr>
@@ -1877,17 +2731,24 @@
         <w:outlineLvl w:val="0"/>
         <w:rPr>
           <w:rFonts w:ascii="Arial" w:hAnsi="Arial" w:cs="Arial"/>
-          <w:b/>
-          <w:color w:val="000000" w:themeColor="text1"/>
-        </w:rPr>
-      </w:pPr>
-      <w:r>
-        <w:rPr>
-          <w:rFonts w:ascii="Arial" w:hAnsi="Arial" w:cs="Arial"/>
-          <w:b/>
-          <w:color w:val="000000" w:themeColor="text1"/>
-        </w:rPr>
-        <w:t>PORTUGUÊS BRASILEIRO - NATIVO</w:t>
+          <w:color w:val="000000" w:themeColor="text1"/>
+        </w:rPr>
+      </w:pPr>
+      <w:r>
+        <w:rPr>
+          <w:rFonts w:ascii="Arial" w:hAnsi="Arial" w:cs="Arial"/>
+          <w:bCs/>
+          <w:color w:val="000000" w:themeColor="text1"/>
+        </w:rPr>
+        <w:tab/>
+      </w:r>
+      <w:r>
+        <w:rPr>
+          <w:rFonts w:ascii="Arial" w:hAnsi="Arial" w:cs="Arial"/>
+          <w:bCs/>
+          <w:color w:val="000000" w:themeColor="text1"/>
+        </w:rPr>
+        <w:tab/>
       </w:r>
     </w:p>
     <w:p>
@@ -1908,6 +2769,7 @@
           <w:tab w:val="left" w:pos="8640"/>
           <w:tab w:val="right" w:pos="9360"/>
         </w:tabs>
+        <w:ind w:left="708"/>
         <w:outlineLvl w:val="0"/>
         <w:rPr>
           <w:rFonts w:ascii="Arial" w:hAnsi="Arial" w:cs="Arial"/>
@@ -1915,6 +2777,16 @@
           <w:color w:val="000000" w:themeColor="text1"/>
         </w:rPr>
       </w:pPr>
+      <w:r>
+        <w:rPr>
+          <w:rFonts w:ascii="Arial" w:hAnsi="Arial" w:cs="Arial"/>
+          <w:b/>
+          <w:bCs/>
+          <w:color w:val="000000" w:themeColor="text1"/>
+        </w:rPr>
+        <w:lastRenderedPageBreak/>
+        <w:t>HEIDRICH ARTEFATOS DE PAPEL LTDA</w:t>
+      </w:r>
     </w:p>
     <w:p>
       <w:pPr>
@@ -1934,13 +2806,52 @@
           <w:tab w:val="left" w:pos="8640"/>
           <w:tab w:val="right" w:pos="9360"/>
         </w:tabs>
+        <w:ind w:left="708"/>
         <w:outlineLvl w:val="0"/>
         <w:rPr>
           <w:rFonts w:ascii="Arial" w:hAnsi="Arial" w:cs="Arial"/>
-          <w:b/>
-          <w:color w:val="000000" w:themeColor="text1"/>
-        </w:rPr>
-      </w:pPr>
+          <w:color w:val="000000" w:themeColor="text1"/>
+        </w:rPr>
+      </w:pPr>
+      <w:proofErr w:type="spellStart"/>
+      <w:r>
+        <w:rPr>
+          <w:rFonts w:ascii="Arial" w:hAnsi="Arial" w:cs="Arial"/>
+          <w:color w:val="000000" w:themeColor="text1"/>
+        </w:rPr>
+        <w:t>Rodovia</w:t>
+      </w:r>
+      <w:proofErr w:type="spellEnd"/>
+      <w:r>
+        <w:rPr>
+          <w:rFonts w:ascii="Arial" w:hAnsi="Arial" w:cs="Arial"/>
+          <w:color w:val="000000" w:themeColor="text1"/>
+        </w:rPr>
+        <w:t xml:space="preserve"> SC 423 KM 1</w:t>
+      </w:r>
+      <w:r>
+        <w:rPr>
+          <w:rFonts w:ascii="Arial" w:hAnsi="Arial" w:cs="Arial"/>
+          <w:color w:val="000000" w:themeColor="text1"/>
+        </w:rPr>
+        <w:t xml:space="preserve">, </w:t>
+      </w:r>
+      <w:proofErr w:type="spellStart"/>
+      <w:r>
+        <w:rPr>
+          <w:rFonts w:ascii="Arial" w:hAnsi="Arial" w:cs="Arial"/>
+          <w:color w:val="000000" w:themeColor="text1"/>
+        </w:rPr>
+        <w:t>Taió</w:t>
+      </w:r>
+      <w:proofErr w:type="spellEnd"/>
+      <w:r>
+        <w:rPr>
+          <w:rFonts w:ascii="Arial" w:hAnsi="Arial" w:cs="Arial"/>
+          <w:color w:val="000000" w:themeColor="text1"/>
+        </w:rPr>
+        <w:t>/SC</w:t>
+      </w:r>
     </w:p>
     <w:p>
       <w:pPr>
@@ -1960,50 +2871,52 @@
           <w:tab w:val="left" w:pos="8640"/>
           <w:tab w:val="right" w:pos="9360"/>
         </w:tabs>
+        <w:ind w:left="708"/>
         <w:outlineLvl w:val="0"/>
         <w:rPr>
           <w:rFonts w:ascii="Arial" w:hAnsi="Arial" w:cs="Arial"/>
-          <w:b/>
-          <w:color w:val="000000" w:themeColor="text1"/>
-          <w:sz w:val="30"/>
-          <w:szCs w:val="30"/>
+          <w:color w:val="000000" w:themeColor="text1"/>
         </w:rPr>
       </w:pPr>
       <w:proofErr w:type="spellStart"/>
       <w:r>
         <w:rPr>
           <w:rFonts w:ascii="Arial" w:hAnsi="Arial" w:cs="Arial"/>
-          <w:b/>
-          <w:bCs/>
-          <w:color w:val="000000" w:themeColor="text1"/>
-          <w:sz w:val="30"/>
-          <w:szCs w:val="30"/>
-        </w:rPr>
-        <w:t>Experiência</w:t>
+          <w:color w:val="000000" w:themeColor="text1"/>
+        </w:rPr>
+        <w:t>Alimentador</w:t>
       </w:r>
       <w:proofErr w:type="spellEnd"/>
       <w:r>
         <w:rPr>
           <w:rFonts w:ascii="Arial" w:hAnsi="Arial" w:cs="Arial"/>
-          <w:b/>
-          <w:bCs/>
-          <w:color w:val="000000" w:themeColor="text1"/>
-          <w:sz w:val="30"/>
-          <w:szCs w:val="30"/>
-        </w:rPr>
-        <w:t xml:space="preserve"> </w:t>
+          <w:color w:val="000000" w:themeColor="text1"/>
+        </w:rPr>
+        <w:t xml:space="preserve"> de </w:t>
       </w:r>
       <w:proofErr w:type="spellStart"/>
       <w:r>
         <w:rPr>
           <w:rFonts w:ascii="Arial" w:hAnsi="Arial" w:cs="Arial"/>
-          <w:b/>
-          <w:bCs/>
-          <w:color w:val="000000" w:themeColor="text1"/>
-          <w:sz w:val="30"/>
-          <w:szCs w:val="30"/>
-        </w:rPr>
-        <w:t>Profissional</w:t>
+          <w:color w:val="000000" w:themeColor="text1"/>
+        </w:rPr>
+        <w:t>Linha</w:t>
+      </w:r>
+      <w:proofErr w:type="spellEnd"/>
+      <w:r>
+        <w:rPr>
+          <w:rFonts w:ascii="Arial" w:hAnsi="Arial" w:cs="Arial"/>
+          <w:color w:val="000000" w:themeColor="text1"/>
+        </w:rPr>
+        <w:t xml:space="preserve"> de </w:t>
+      </w:r>
+      <w:proofErr w:type="spellStart"/>
+      <w:r>
+        <w:rPr>
+          <w:rFonts w:ascii="Arial" w:hAnsi="Arial" w:cs="Arial"/>
+          <w:color w:val="000000" w:themeColor="text1"/>
+        </w:rPr>
+        <w:t>Produção</w:t>
       </w:r>
       <w:proofErr w:type="spellEnd"/>
     </w:p>
@@ -2025,27 +2938,44 @@
           <w:tab w:val="left" w:pos="8640"/>
           <w:tab w:val="right" w:pos="9360"/>
         </w:tabs>
+        <w:ind w:left="708"/>
         <w:outlineLvl w:val="0"/>
         <w:rPr>
           <w:rFonts w:ascii="Arial" w:hAnsi="Arial" w:cs="Arial"/>
           <w:color w:val="000000" w:themeColor="text1"/>
         </w:rPr>
       </w:pPr>
-      <w:r>
-        <w:rPr>
-          <w:rFonts w:ascii="Arial" w:hAnsi="Arial" w:cs="Arial"/>
-          <w:bCs/>
-          <w:color w:val="000000" w:themeColor="text1"/>
-        </w:rPr>
-        <w:tab/>
-      </w:r>
-      <w:r>
-        <w:rPr>
-          <w:rFonts w:ascii="Arial" w:hAnsi="Arial" w:cs="Arial"/>
-          <w:bCs/>
-          <w:color w:val="000000" w:themeColor="text1"/>
-        </w:rPr>
-        <w:tab/>
+      <w:proofErr w:type="spellStart"/>
+      <w:r>
+        <w:rPr>
+          <w:rFonts w:ascii="Arial" w:hAnsi="Arial" w:cs="Arial"/>
+          <w:color w:val="000000" w:themeColor="text1"/>
+        </w:rPr>
+        <w:t>Admissão</w:t>
+      </w:r>
+      <w:proofErr w:type="spellEnd"/>
+      <w:r>
+        <w:rPr>
+          <w:rFonts w:ascii="Arial" w:hAnsi="Arial" w:cs="Arial"/>
+          <w:color w:val="000000" w:themeColor="text1"/>
+        </w:rPr>
+        <w:t xml:space="preserve"> </w:t>
+      </w:r>
+      <w:proofErr w:type="spellStart"/>
+      <w:r>
+        <w:rPr>
+          <w:rFonts w:ascii="Arial" w:hAnsi="Arial" w:cs="Arial"/>
+          <w:color w:val="000000" w:themeColor="text1"/>
+        </w:rPr>
+        <w:t>em</w:t>
+      </w:r>
+      <w:proofErr w:type="spellEnd"/>
+      <w:r>
+        <w:rPr>
+          <w:rFonts w:ascii="Arial" w:hAnsi="Arial" w:cs="Arial"/>
+          <w:color w:val="000000" w:themeColor="text1"/>
+        </w:rPr>
+        <w:t xml:space="preserve"> 01/10/2018</w:t>
       </w:r>
     </w:p>
     <w:p>
@@ -2066,21 +2996,44 @@
           <w:tab w:val="left" w:pos="8640"/>
           <w:tab w:val="right" w:pos="9360"/>
         </w:tabs>
+        <w:ind w:left="708"/>
         <w:outlineLvl w:val="0"/>
         <w:rPr>
           <w:rFonts w:ascii="Arial" w:hAnsi="Arial" w:cs="Arial"/>
-          <w:b/>
-          <w:color w:val="000000" w:themeColor="text1"/>
-        </w:rPr>
-      </w:pPr>
-      <w:r>
-        <w:rPr>
-          <w:rFonts w:ascii="Arial" w:hAnsi="Arial" w:cs="Arial"/>
-          <w:b/>
-          <w:bCs/>
-          <w:color w:val="000000" w:themeColor="text1"/>
-        </w:rPr>
-        <w:t>HEIDRICH ARTEFATOS DE PAPEL LTDA</w:t>
+          <w:color w:val="000000" w:themeColor="text1"/>
+        </w:rPr>
+      </w:pPr>
+      <w:proofErr w:type="spellStart"/>
+      <w:r>
+        <w:rPr>
+          <w:rFonts w:ascii="Arial" w:hAnsi="Arial" w:cs="Arial"/>
+          <w:color w:val="000000" w:themeColor="text1"/>
+        </w:rPr>
+        <w:t>Saída</w:t>
+      </w:r>
+      <w:proofErr w:type="spellEnd"/>
+      <w:r>
+        <w:rPr>
+          <w:rFonts w:ascii="Arial" w:hAnsi="Arial" w:cs="Arial"/>
+          <w:color w:val="000000" w:themeColor="text1"/>
+        </w:rPr>
+        <w:t xml:space="preserve"> </w:t>
+      </w:r>
+      <w:proofErr w:type="spellStart"/>
+      <w:r>
+        <w:rPr>
+          <w:rFonts w:ascii="Arial" w:hAnsi="Arial" w:cs="Arial"/>
+          <w:color w:val="000000" w:themeColor="text1"/>
+        </w:rPr>
+        <w:t>em</w:t>
+      </w:r>
+      <w:proofErr w:type="spellEnd"/>
+      <w:r>
+        <w:rPr>
+          <w:rFonts w:ascii="Arial" w:hAnsi="Arial" w:cs="Arial"/>
+          <w:color w:val="000000" w:themeColor="text1"/>
+        </w:rPr>
+        <w:t xml:space="preserve"> 14/03/2019</w:t>
       </w:r>
     </w:p>
     <w:p>
@@ -2101,51 +3054,13 @@
           <w:tab w:val="left" w:pos="8640"/>
           <w:tab w:val="right" w:pos="9360"/>
         </w:tabs>
+        <w:ind w:left="708"/>
         <w:outlineLvl w:val="0"/>
         <w:rPr>
           <w:rFonts w:ascii="Arial" w:hAnsi="Arial" w:cs="Arial"/>
           <w:color w:val="000000" w:themeColor="text1"/>
         </w:rPr>
       </w:pPr>
-      <w:proofErr w:type="spellStart"/>
-      <w:r>
-        <w:rPr>
-          <w:rFonts w:ascii="Arial" w:hAnsi="Arial" w:cs="Arial"/>
-          <w:color w:val="000000" w:themeColor="text1"/>
-        </w:rPr>
-        <w:t>Rodovia</w:t>
-      </w:r>
-      <w:proofErr w:type="spellEnd"/>
-      <w:r>
-        <w:rPr>
-          <w:rFonts w:ascii="Arial" w:hAnsi="Arial" w:cs="Arial"/>
-          <w:color w:val="000000" w:themeColor="text1"/>
-        </w:rPr>
-        <w:t xml:space="preserve"> SC 423 KM 1</w:t>
-      </w:r>
-      <w:r>
-        <w:rPr>
-          <w:rFonts w:ascii="Arial" w:hAnsi="Arial" w:cs="Arial"/>
-          <w:color w:val="000000" w:themeColor="text1"/>
-        </w:rPr>
-        <w:t xml:space="preserve">, </w:t>
-      </w:r>
-      <w:proofErr w:type="spellStart"/>
-      <w:r>
-        <w:rPr>
-          <w:rFonts w:ascii="Arial" w:hAnsi="Arial" w:cs="Arial"/>
-          <w:color w:val="000000" w:themeColor="text1"/>
-        </w:rPr>
-        <w:t>Taió</w:t>
-      </w:r>
-      <w:proofErr w:type="spellEnd"/>
-      <w:r>
-        <w:rPr>
-          <w:rFonts w:ascii="Arial" w:hAnsi="Arial" w:cs="Arial"/>
-          <w:color w:val="000000" w:themeColor="text1"/>
-        </w:rPr>
-        <w:t>/SC</w:t>
-      </w:r>
     </w:p>
     <w:p>
       <w:pPr>
@@ -2165,53 +3080,41 @@
           <w:tab w:val="left" w:pos="8640"/>
           <w:tab w:val="right" w:pos="9360"/>
         </w:tabs>
+        <w:ind w:left="708"/>
         <w:outlineLvl w:val="0"/>
         <w:rPr>
           <w:rFonts w:ascii="Arial" w:hAnsi="Arial" w:cs="Arial"/>
-          <w:color w:val="000000" w:themeColor="text1"/>
-        </w:rPr>
-      </w:pPr>
-      <w:proofErr w:type="spellStart"/>
-      <w:r>
-        <w:rPr>
-          <w:rFonts w:ascii="Arial" w:hAnsi="Arial" w:cs="Arial"/>
-          <w:color w:val="000000" w:themeColor="text1"/>
-        </w:rPr>
-        <w:t>Alimentador</w:t>
-      </w:r>
-      <w:proofErr w:type="spellEnd"/>
-      <w:r>
-        <w:rPr>
-          <w:rFonts w:ascii="Arial" w:hAnsi="Arial" w:cs="Arial"/>
-          <w:color w:val="000000" w:themeColor="text1"/>
-        </w:rPr>
-        <w:t xml:space="preserve"> de </w:t>
-      </w:r>
-      <w:proofErr w:type="spellStart"/>
-      <w:r>
-        <w:rPr>
-          <w:rFonts w:ascii="Arial" w:hAnsi="Arial" w:cs="Arial"/>
-          <w:color w:val="000000" w:themeColor="text1"/>
-        </w:rPr>
-        <w:t>Linha</w:t>
-      </w:r>
-      <w:proofErr w:type="spellEnd"/>
-      <w:r>
-        <w:rPr>
-          <w:rFonts w:ascii="Arial" w:hAnsi="Arial" w:cs="Arial"/>
-          <w:color w:val="000000" w:themeColor="text1"/>
-        </w:rPr>
-        <w:t xml:space="preserve"> de </w:t>
-      </w:r>
-      <w:proofErr w:type="spellStart"/>
-      <w:r>
-        <w:rPr>
-          <w:rFonts w:ascii="Arial" w:hAnsi="Arial" w:cs="Arial"/>
-          <w:color w:val="000000" w:themeColor="text1"/>
-        </w:rPr>
-        <w:t>Produção</w:t>
-      </w:r>
-      <w:proofErr w:type="spellEnd"/>
+          <w:b/>
+          <w:color w:val="000000" w:themeColor="text1"/>
+        </w:rPr>
+      </w:pPr>
+      <w:r>
+        <w:rPr>
+          <w:rFonts w:ascii="Arial" w:hAnsi="Arial" w:cs="Arial"/>
+          <w:b/>
+          <w:bCs/>
+          <w:color w:val="000000" w:themeColor="text1"/>
+        </w:rPr>
+        <w:t>2º TABELIONATO DE NOTAS E PROTEST</w:t>
+      </w:r>
+      <w:r>
+        <w:rPr>
+          <w:rFonts w:ascii="Arial" w:hAnsi="Arial" w:cs="Arial"/>
+          <w:b/>
+          <w:bCs/>
+          <w:color w:val="000000" w:themeColor="text1"/>
+        </w:rPr>
+        <w:t xml:space="preserve">OS DE TÍTULOS DA COMARCA DE </w:t>
+      </w:r>
+      <w:r>
+        <w:rPr>
+          <w:rFonts w:ascii="Arial" w:hAnsi="Arial" w:cs="Arial"/>
+          <w:b/>
+          <w:bCs/>
+          <w:color w:val="000000" w:themeColor="text1"/>
+        </w:rPr>
+        <w:t>TAIÓ/SC</w:t>
+      </w:r>
     </w:p>
     <w:p>
       <w:pPr>
@@ -2231,6 +3134,7 @@
           <w:tab w:val="left" w:pos="8640"/>
           <w:tab w:val="right" w:pos="9360"/>
         </w:tabs>
+        <w:ind w:left="708"/>
         <w:outlineLvl w:val="0"/>
         <w:rPr>
           <w:rFonts w:ascii="Arial" w:hAnsi="Arial" w:cs="Arial"/>
@@ -2243,7 +3147,7 @@
           <w:rFonts w:ascii="Arial" w:hAnsi="Arial" w:cs="Arial"/>
           <w:color w:val="000000" w:themeColor="text1"/>
         </w:rPr>
-        <w:t>Admissão</w:t>
+        <w:t>Cartório</w:t>
       </w:r>
       <w:proofErr w:type="spellEnd"/>
       <w:r>
@@ -2259,16 +3163,9 @@
           <w:rFonts w:ascii="Arial" w:hAnsi="Arial" w:cs="Arial"/>
           <w:color w:val="000000" w:themeColor="text1"/>
         </w:rPr>
-        <w:t>em</w:t>
+        <w:t>Zanella</w:t>
       </w:r>
       <w:proofErr w:type="spellEnd"/>
-      <w:r>
-        <w:rPr>
-          <w:rFonts w:ascii="Arial" w:hAnsi="Arial" w:cs="Arial"/>
-          <w:color w:val="000000" w:themeColor="text1"/>
-        </w:rPr>
-        <w:t xml:space="preserve"> 01/10/2018</w:t>
-      </w:r>
     </w:p>
     <w:p>
       <w:pPr>
@@ -2288,19 +3185,27 @@
           <w:tab w:val="left" w:pos="8640"/>
           <w:tab w:val="right" w:pos="9360"/>
         </w:tabs>
+        <w:ind w:left="708"/>
         <w:outlineLvl w:val="0"/>
         <w:rPr>
           <w:rFonts w:ascii="Arial" w:hAnsi="Arial" w:cs="Arial"/>
           <w:color w:val="000000" w:themeColor="text1"/>
         </w:rPr>
       </w:pPr>
+      <w:r>
+        <w:rPr>
+          <w:rFonts w:ascii="Arial" w:hAnsi="Arial" w:cs="Arial"/>
+          <w:color w:val="000000" w:themeColor="text1"/>
+        </w:rPr>
+        <w:t xml:space="preserve">Avenida </w:t>
+      </w:r>
       <w:proofErr w:type="spellStart"/>
       <w:r>
         <w:rPr>
           <w:rFonts w:ascii="Arial" w:hAnsi="Arial" w:cs="Arial"/>
           <w:color w:val="000000" w:themeColor="text1"/>
         </w:rPr>
-        <w:t>Saída</w:t>
+        <w:t>Nereu</w:t>
       </w:r>
       <w:proofErr w:type="spellEnd"/>
       <w:r>
@@ -2308,23 +3213,14 @@
           <w:rFonts w:ascii="Arial" w:hAnsi="Arial" w:cs="Arial"/>
           <w:color w:val="000000" w:themeColor="text1"/>
         </w:rPr>
-        <w:t xml:space="preserve"> </w:t>
-      </w:r>
-      <w:proofErr w:type="spellStart"/>
-      <w:r>
-        <w:rPr>
-          <w:rFonts w:ascii="Arial" w:hAnsi="Arial" w:cs="Arial"/>
-          <w:color w:val="000000" w:themeColor="text1"/>
-        </w:rPr>
-        <w:t>em</w:t>
-      </w:r>
-      <w:proofErr w:type="spellEnd"/>
-      <w:r>
-        <w:rPr>
-          <w:rFonts w:ascii="Arial" w:hAnsi="Arial" w:cs="Arial"/>
-          <w:color w:val="000000" w:themeColor="text1"/>
-        </w:rPr>
-        <w:t xml:space="preserve"> 14/03/2019</w:t>
+        <w:t xml:space="preserve"> Ramos, 134, </w:t>
+      </w:r>
+      <w:r>
+        <w:rPr>
+          <w:rFonts w:ascii="Arial" w:hAnsi="Arial" w:cs="Arial"/>
+          <w:color w:val="000000" w:themeColor="text1"/>
+        </w:rPr>
+        <w:t>Centro</w:t>
       </w:r>
     </w:p>
     <w:p>
@@ -2345,12 +3241,29 @@
           <w:tab w:val="left" w:pos="8640"/>
           <w:tab w:val="right" w:pos="9360"/>
         </w:tabs>
+        <w:ind w:left="708"/>
         <w:outlineLvl w:val="0"/>
         <w:rPr>
           <w:rFonts w:ascii="Arial" w:hAnsi="Arial" w:cs="Arial"/>
           <w:color w:val="000000" w:themeColor="text1"/>
         </w:rPr>
       </w:pPr>
+      <w:r>
+        <w:rPr>
+          <w:rFonts w:ascii="Arial" w:hAnsi="Arial" w:cs="Arial"/>
+          <w:color w:val="000000" w:themeColor="text1"/>
+        </w:rPr>
+        <w:t xml:space="preserve">Auxiliar de </w:t>
+      </w:r>
+      <w:proofErr w:type="spellStart"/>
+      <w:r>
+        <w:rPr>
+          <w:rFonts w:ascii="Arial" w:hAnsi="Arial" w:cs="Arial"/>
+          <w:color w:val="000000" w:themeColor="text1"/>
+        </w:rPr>
+        <w:t>Cartório</w:t>
+      </w:r>
+      <w:proofErr w:type="spellEnd"/>
     </w:p>
     <w:p>
       <w:pPr>
@@ -2370,39 +3283,44 @@
           <w:tab w:val="left" w:pos="8640"/>
           <w:tab w:val="right" w:pos="9360"/>
         </w:tabs>
+        <w:ind w:left="708"/>
         <w:outlineLvl w:val="0"/>
         <w:rPr>
           <w:rFonts w:ascii="Arial" w:hAnsi="Arial" w:cs="Arial"/>
-          <w:b/>
-          <w:color w:val="000000" w:themeColor="text1"/>
-        </w:rPr>
-      </w:pPr>
-      <w:r>
-        <w:rPr>
-          <w:rFonts w:ascii="Arial" w:hAnsi="Arial" w:cs="Arial"/>
-          <w:b/>
-          <w:bCs/>
-          <w:color w:val="000000" w:themeColor="text1"/>
-        </w:rPr>
-        <w:t>2º TABELIONATO DE NOTAS E PROTEST</w:t>
-      </w:r>
-      <w:r>
-        <w:rPr>
-          <w:rFonts w:ascii="Arial" w:hAnsi="Arial" w:cs="Arial"/>
-          <w:b/>
-          <w:bCs/>
-          <w:color w:val="000000" w:themeColor="text1"/>
-        </w:rPr>
-        <w:t xml:space="preserve">OS DE TÍTULOS DA COMARCA DE </w:t>
-      </w:r>
-      <w:r>
-        <w:rPr>
-          <w:rFonts w:ascii="Arial" w:hAnsi="Arial" w:cs="Arial"/>
-          <w:b/>
-          <w:bCs/>
-          <w:color w:val="000000" w:themeColor="text1"/>
-        </w:rPr>
-        <w:t>TAIÓ/SC</w:t>
+          <w:color w:val="000000" w:themeColor="text1"/>
+        </w:rPr>
+      </w:pPr>
+      <w:proofErr w:type="spellStart"/>
+      <w:r>
+        <w:rPr>
+          <w:rFonts w:ascii="Arial" w:hAnsi="Arial" w:cs="Arial"/>
+          <w:color w:val="000000" w:themeColor="text1"/>
+        </w:rPr>
+        <w:t>Admissão</w:t>
+      </w:r>
+      <w:proofErr w:type="spellEnd"/>
+      <w:r>
+        <w:rPr>
+          <w:rFonts w:ascii="Arial" w:hAnsi="Arial" w:cs="Arial"/>
+          <w:color w:val="000000" w:themeColor="text1"/>
+        </w:rPr>
+        <w:t xml:space="preserve"> </w:t>
+      </w:r>
+      <w:proofErr w:type="spellStart"/>
+      <w:r>
+        <w:rPr>
+          <w:rFonts w:ascii="Arial" w:hAnsi="Arial" w:cs="Arial"/>
+          <w:color w:val="000000" w:themeColor="text1"/>
+        </w:rPr>
+        <w:t>em</w:t>
+      </w:r>
+      <w:proofErr w:type="spellEnd"/>
+      <w:r>
+        <w:rPr>
+          <w:rFonts w:ascii="Arial" w:hAnsi="Arial" w:cs="Arial"/>
+          <w:color w:val="000000" w:themeColor="text1"/>
+        </w:rPr>
+        <w:t xml:space="preserve"> 26/03/2019</w:t>
       </w:r>
     </w:p>
     <w:p>
@@ -2423,6 +3341,7 @@
           <w:tab w:val="left" w:pos="8640"/>
           <w:tab w:val="right" w:pos="9360"/>
         </w:tabs>
+        <w:ind w:left="708"/>
         <w:outlineLvl w:val="0"/>
         <w:rPr>
           <w:rFonts w:ascii="Arial" w:hAnsi="Arial" w:cs="Arial"/>
@@ -2435,7 +3354,7 @@
           <w:rFonts w:ascii="Arial" w:hAnsi="Arial" w:cs="Arial"/>
           <w:color w:val="000000" w:themeColor="text1"/>
         </w:rPr>
-        <w:t>Cartório</w:t>
+        <w:t>Saída</w:t>
       </w:r>
       <w:proofErr w:type="spellEnd"/>
       <w:r>
@@ -2451,9 +3370,16 @@
           <w:rFonts w:ascii="Arial" w:hAnsi="Arial" w:cs="Arial"/>
           <w:color w:val="000000" w:themeColor="text1"/>
         </w:rPr>
-        <w:t>Zanella</w:t>
+        <w:t>em</w:t>
       </w:r>
       <w:proofErr w:type="spellEnd"/>
+      <w:r>
+        <w:rPr>
+          <w:rFonts w:ascii="Arial" w:hAnsi="Arial" w:cs="Arial"/>
+          <w:color w:val="000000" w:themeColor="text1"/>
+        </w:rPr>
+        <w:t xml:space="preserve"> 23/06/2021</w:t>
+      </w:r>
     </w:p>
     <w:p>
       <w:pPr>
@@ -2473,42 +3399,13 @@
           <w:tab w:val="left" w:pos="8640"/>
           <w:tab w:val="right" w:pos="9360"/>
         </w:tabs>
+        <w:ind w:left="708"/>
         <w:outlineLvl w:val="0"/>
         <w:rPr>
           <w:rFonts w:ascii="Arial" w:hAnsi="Arial" w:cs="Arial"/>
           <w:color w:val="000000" w:themeColor="text1"/>
         </w:rPr>
       </w:pPr>
-      <w:r>
-        <w:rPr>
-          <w:rFonts w:ascii="Arial" w:hAnsi="Arial" w:cs="Arial"/>
-          <w:color w:val="000000" w:themeColor="text1"/>
-        </w:rPr>
-        <w:t xml:space="preserve">Avenida </w:t>
-      </w:r>
-      <w:proofErr w:type="spellStart"/>
-      <w:r>
-        <w:rPr>
-          <w:rFonts w:ascii="Arial" w:hAnsi="Arial" w:cs="Arial"/>
-          <w:color w:val="000000" w:themeColor="text1"/>
-        </w:rPr>
-        <w:t>Nereu</w:t>
-      </w:r>
-      <w:proofErr w:type="spellEnd"/>
-      <w:r>
-        <w:rPr>
-          <w:rFonts w:ascii="Arial" w:hAnsi="Arial" w:cs="Arial"/>
-          <w:color w:val="000000" w:themeColor="text1"/>
-        </w:rPr>
-        <w:t xml:space="preserve"> Ramos, 134, </w:t>
-      </w:r>
-      <w:r>
-        <w:rPr>
-          <w:rFonts w:ascii="Arial" w:hAnsi="Arial" w:cs="Arial"/>
-          <w:color w:val="000000" w:themeColor="text1"/>
-        </w:rPr>
-        <w:t>Centro</w:t>
-      </w:r>
     </w:p>
     <w:p>
       <w:pPr>
@@ -2528,28 +3425,23 @@
           <w:tab w:val="left" w:pos="8640"/>
           <w:tab w:val="right" w:pos="9360"/>
         </w:tabs>
+        <w:ind w:left="708"/>
         <w:outlineLvl w:val="0"/>
         <w:rPr>
           <w:rFonts w:ascii="Arial" w:hAnsi="Arial" w:cs="Arial"/>
-          <w:color w:val="000000" w:themeColor="text1"/>
-        </w:rPr>
-      </w:pPr>
-      <w:r>
-        <w:rPr>
-          <w:rFonts w:ascii="Arial" w:hAnsi="Arial" w:cs="Arial"/>
-          <w:color w:val="000000" w:themeColor="text1"/>
-        </w:rPr>
-        <w:t xml:space="preserve">Auxiliar de </w:t>
-      </w:r>
-      <w:proofErr w:type="spellStart"/>
-      <w:r>
-        <w:rPr>
-          <w:rFonts w:ascii="Arial" w:hAnsi="Arial" w:cs="Arial"/>
-          <w:color w:val="000000" w:themeColor="text1"/>
-        </w:rPr>
-        <w:t>Cartório</w:t>
-      </w:r>
-      <w:proofErr w:type="spellEnd"/>
+          <w:b/>
+          <w:color w:val="000000" w:themeColor="text1"/>
+        </w:rPr>
+      </w:pPr>
+      <w:r>
+        <w:rPr>
+          <w:rFonts w:ascii="Arial" w:hAnsi="Arial" w:cs="Arial"/>
+          <w:b/>
+          <w:bCs/>
+          <w:color w:val="000000" w:themeColor="text1"/>
+        </w:rPr>
+        <w:t>AGRO SANDRI LTDA</w:t>
+      </w:r>
     </w:p>
     <w:p>
       <w:pPr>
@@ -2569,19 +3461,27 @@
           <w:tab w:val="left" w:pos="8640"/>
           <w:tab w:val="right" w:pos="9360"/>
         </w:tabs>
+        <w:ind w:left="708"/>
         <w:outlineLvl w:val="0"/>
         <w:rPr>
           <w:rFonts w:ascii="Arial" w:hAnsi="Arial" w:cs="Arial"/>
           <w:color w:val="000000" w:themeColor="text1"/>
         </w:rPr>
       </w:pPr>
+      <w:r>
+        <w:rPr>
+          <w:rFonts w:ascii="Arial" w:hAnsi="Arial" w:cs="Arial"/>
+          <w:color w:val="000000" w:themeColor="text1"/>
+        </w:rPr>
+        <w:t xml:space="preserve">Avenida Franz Xavier </w:t>
+      </w:r>
       <w:proofErr w:type="spellStart"/>
       <w:r>
         <w:rPr>
           <w:rFonts w:ascii="Arial" w:hAnsi="Arial" w:cs="Arial"/>
           <w:color w:val="000000" w:themeColor="text1"/>
         </w:rPr>
-        <w:t>Admissão</w:t>
+        <w:t>Mainhardt</w:t>
       </w:r>
       <w:proofErr w:type="spellEnd"/>
       <w:r>
@@ -2589,6 +3489,27 @@
           <w:rFonts w:ascii="Arial" w:hAnsi="Arial" w:cs="Arial"/>
           <w:color w:val="000000" w:themeColor="text1"/>
         </w:rPr>
+        <w:t>,</w:t>
+      </w:r>
+      <w:r>
+        <w:rPr>
+          <w:rFonts w:ascii="Arial" w:hAnsi="Arial" w:cs="Arial"/>
+          <w:color w:val="000000" w:themeColor="text1"/>
+        </w:rPr>
+        <w:t xml:space="preserve"> 545</w:t>
+      </w:r>
+      <w:r>
+        <w:rPr>
+          <w:rFonts w:ascii="Arial" w:hAnsi="Arial" w:cs="Arial"/>
+          <w:color w:val="000000" w:themeColor="text1"/>
+        </w:rPr>
+        <w:t>,</w:t>
+      </w:r>
+      <w:r>
+        <w:rPr>
+          <w:rFonts w:ascii="Arial" w:hAnsi="Arial" w:cs="Arial"/>
+          <w:color w:val="000000" w:themeColor="text1"/>
+        </w:rPr>
         <w:t xml:space="preserve"> </w:t>
       </w:r>
       <w:proofErr w:type="spellStart"/>
@@ -2597,7 +3518,7 @@
           <w:rFonts w:ascii="Arial" w:hAnsi="Arial" w:cs="Arial"/>
           <w:color w:val="000000" w:themeColor="text1"/>
         </w:rPr>
-        <w:t>em</w:t>
+        <w:t>Taió</w:t>
       </w:r>
       <w:proofErr w:type="spellEnd"/>
       <w:r>
@@ -2605,7 +3526,7 @@
           <w:rFonts w:ascii="Arial" w:hAnsi="Arial" w:cs="Arial"/>
           <w:color w:val="000000" w:themeColor="text1"/>
         </w:rPr>
-        <w:t xml:space="preserve"> 26/03/2019</w:t>
+        <w:t>/SC</w:t>
       </w:r>
     </w:p>
     <w:p>
@@ -2626,6 +3547,7 @@
           <w:tab w:val="left" w:pos="8640"/>
           <w:tab w:val="right" w:pos="9360"/>
         </w:tabs>
+        <w:ind w:left="708"/>
         <w:outlineLvl w:val="0"/>
         <w:rPr>
           <w:rFonts w:ascii="Arial" w:hAnsi="Arial" w:cs="Arial"/>
@@ -2638,7 +3560,7 @@
           <w:rFonts w:ascii="Arial" w:hAnsi="Arial" w:cs="Arial"/>
           <w:color w:val="000000" w:themeColor="text1"/>
         </w:rPr>
-        <w:t>Saída</w:t>
+        <w:t>Assistente</w:t>
       </w:r>
       <w:proofErr w:type="spellEnd"/>
       <w:r>
@@ -2646,23 +3568,7 @@
           <w:rFonts w:ascii="Arial" w:hAnsi="Arial" w:cs="Arial"/>
           <w:color w:val="000000" w:themeColor="text1"/>
         </w:rPr>
-        <w:t xml:space="preserve"> </w:t>
-      </w:r>
-      <w:proofErr w:type="spellStart"/>
-      <w:r>
-        <w:rPr>
-          <w:rFonts w:ascii="Arial" w:hAnsi="Arial" w:cs="Arial"/>
-          <w:color w:val="000000" w:themeColor="text1"/>
-        </w:rPr>
-        <w:t>em</w:t>
-      </w:r>
-      <w:proofErr w:type="spellEnd"/>
-      <w:r>
-        <w:rPr>
-          <w:rFonts w:ascii="Arial" w:hAnsi="Arial" w:cs="Arial"/>
-          <w:color w:val="000000" w:themeColor="text1"/>
-        </w:rPr>
-        <w:t xml:space="preserve"> 23/06/2021</w:t>
+        <w:t xml:space="preserve"> de TI</w:t>
       </w:r>
     </w:p>
     <w:p>
@@ -2683,12 +3589,45 @@
           <w:tab w:val="left" w:pos="8640"/>
           <w:tab w:val="right" w:pos="9360"/>
         </w:tabs>
+        <w:ind w:left="708"/>
         <w:outlineLvl w:val="0"/>
         <w:rPr>
           <w:rFonts w:ascii="Arial" w:hAnsi="Arial" w:cs="Arial"/>
           <w:color w:val="000000" w:themeColor="text1"/>
         </w:rPr>
       </w:pPr>
+      <w:proofErr w:type="spellStart"/>
+      <w:r>
+        <w:rPr>
+          <w:rFonts w:ascii="Arial" w:hAnsi="Arial" w:cs="Arial"/>
+          <w:color w:val="000000" w:themeColor="text1"/>
+        </w:rPr>
+        <w:t>Admissão</w:t>
+      </w:r>
+      <w:proofErr w:type="spellEnd"/>
+      <w:r>
+        <w:rPr>
+          <w:rFonts w:ascii="Arial" w:hAnsi="Arial" w:cs="Arial"/>
+          <w:color w:val="000000" w:themeColor="text1"/>
+        </w:rPr>
+        <w:t xml:space="preserve"> </w:t>
+      </w:r>
+      <w:proofErr w:type="spellStart"/>
+      <w:r>
+        <w:rPr>
+          <w:rFonts w:ascii="Arial" w:hAnsi="Arial" w:cs="Arial"/>
+          <w:color w:val="000000" w:themeColor="text1"/>
+        </w:rPr>
+        <w:t>em</w:t>
+      </w:r>
+      <w:proofErr w:type="spellEnd"/>
+      <w:r>
+        <w:rPr>
+          <w:rFonts w:ascii="Arial" w:hAnsi="Arial" w:cs="Arial"/>
+          <w:color w:val="000000" w:themeColor="text1"/>
+        </w:rPr>
+        <w:t xml:space="preserve"> 28/06/2021</w:t>
+      </w:r>
     </w:p>
     <w:p>
       <w:pPr>
@@ -2708,224 +3647,7 @@
           <w:tab w:val="left" w:pos="8640"/>
           <w:tab w:val="right" w:pos="9360"/>
         </w:tabs>
-        <w:outlineLvl w:val="0"/>
-        <w:rPr>
-          <w:rFonts w:ascii="Arial" w:hAnsi="Arial" w:cs="Arial"/>
-          <w:b/>
-          <w:color w:val="000000" w:themeColor="text1"/>
-        </w:rPr>
-      </w:pPr>
-      <w:r>
-        <w:rPr>
-          <w:rFonts w:ascii="Arial" w:hAnsi="Arial" w:cs="Arial"/>
-          <w:b/>
-          <w:bCs/>
-          <w:color w:val="000000" w:themeColor="text1"/>
-        </w:rPr>
-        <w:t>AGRO SANDRI LTDA</w:t>
-      </w:r>
-    </w:p>
-    <w:p>
-      <w:pPr>
-        <w:tabs>
-          <w:tab w:val="left" w:pos="0"/>
-          <w:tab w:val="left" w:pos="720"/>
-          <w:tab w:val="left" w:pos="1440"/>
-          <w:tab w:val="left" w:pos="2160"/>
-          <w:tab w:val="left" w:pos="2880"/>
-          <w:tab w:val="left" w:pos="3600"/>
-          <w:tab w:val="left" w:pos="4320"/>
-          <w:tab w:val="left" w:pos="5040"/>
-          <w:tab w:val="left" w:pos="5760"/>
-          <w:tab w:val="left" w:pos="6480"/>
-          <w:tab w:val="left" w:pos="7200"/>
-          <w:tab w:val="left" w:pos="7920"/>
-          <w:tab w:val="left" w:pos="8640"/>
-          <w:tab w:val="right" w:pos="9360"/>
-        </w:tabs>
-        <w:outlineLvl w:val="0"/>
-        <w:rPr>
-          <w:rFonts w:ascii="Arial" w:hAnsi="Arial" w:cs="Arial"/>
-          <w:color w:val="000000" w:themeColor="text1"/>
-        </w:rPr>
-      </w:pPr>
-      <w:r>
-        <w:rPr>
-          <w:rFonts w:ascii="Arial" w:hAnsi="Arial" w:cs="Arial"/>
-          <w:color w:val="000000" w:themeColor="text1"/>
-        </w:rPr>
-        <w:t xml:space="preserve">Avenida Franz Xavier </w:t>
-      </w:r>
-      <w:proofErr w:type="spellStart"/>
-      <w:r>
-        <w:rPr>
-          <w:rFonts w:ascii="Arial" w:hAnsi="Arial" w:cs="Arial"/>
-          <w:color w:val="000000" w:themeColor="text1"/>
-        </w:rPr>
-        <w:t>Mainhardt</w:t>
-      </w:r>
-      <w:proofErr w:type="spellEnd"/>
-      <w:r>
-        <w:rPr>
-          <w:rFonts w:ascii="Arial" w:hAnsi="Arial" w:cs="Arial"/>
-          <w:color w:val="000000" w:themeColor="text1"/>
-        </w:rPr>
-        <w:t>,</w:t>
-      </w:r>
-      <w:r>
-        <w:rPr>
-          <w:rFonts w:ascii="Arial" w:hAnsi="Arial" w:cs="Arial"/>
-          <w:color w:val="000000" w:themeColor="text1"/>
-        </w:rPr>
-        <w:t xml:space="preserve"> 545</w:t>
-      </w:r>
-      <w:r>
-        <w:rPr>
-          <w:rFonts w:ascii="Arial" w:hAnsi="Arial" w:cs="Arial"/>
-          <w:color w:val="000000" w:themeColor="text1"/>
-        </w:rPr>
-        <w:t>,</w:t>
-      </w:r>
-      <w:r>
-        <w:rPr>
-          <w:rFonts w:ascii="Arial" w:hAnsi="Arial" w:cs="Arial"/>
-          <w:color w:val="000000" w:themeColor="text1"/>
-        </w:rPr>
-        <w:t xml:space="preserve"> </w:t>
-      </w:r>
-      <w:proofErr w:type="spellStart"/>
-      <w:r>
-        <w:rPr>
-          <w:rFonts w:ascii="Arial" w:hAnsi="Arial" w:cs="Arial"/>
-          <w:color w:val="000000" w:themeColor="text1"/>
-        </w:rPr>
-        <w:t>Taió</w:t>
-      </w:r>
-      <w:proofErr w:type="spellEnd"/>
-      <w:r>
-        <w:rPr>
-          <w:rFonts w:ascii="Arial" w:hAnsi="Arial" w:cs="Arial"/>
-          <w:color w:val="000000" w:themeColor="text1"/>
-        </w:rPr>
-        <w:t>/SC</w:t>
-      </w:r>
-    </w:p>
-    <w:p>
-      <w:pPr>
-        <w:tabs>
-          <w:tab w:val="left" w:pos="0"/>
-          <w:tab w:val="left" w:pos="720"/>
-          <w:tab w:val="left" w:pos="1440"/>
-          <w:tab w:val="left" w:pos="2160"/>
-          <w:tab w:val="left" w:pos="2880"/>
-          <w:tab w:val="left" w:pos="3600"/>
-          <w:tab w:val="left" w:pos="4320"/>
-          <w:tab w:val="left" w:pos="5040"/>
-          <w:tab w:val="left" w:pos="5760"/>
-          <w:tab w:val="left" w:pos="6480"/>
-          <w:tab w:val="left" w:pos="7200"/>
-          <w:tab w:val="left" w:pos="7920"/>
-          <w:tab w:val="left" w:pos="8640"/>
-          <w:tab w:val="right" w:pos="9360"/>
-        </w:tabs>
-        <w:outlineLvl w:val="0"/>
-        <w:rPr>
-          <w:rFonts w:ascii="Arial" w:hAnsi="Arial" w:cs="Arial"/>
-          <w:color w:val="000000" w:themeColor="text1"/>
-        </w:rPr>
-      </w:pPr>
-      <w:proofErr w:type="spellStart"/>
-      <w:r>
-        <w:rPr>
-          <w:rFonts w:ascii="Arial" w:hAnsi="Arial" w:cs="Arial"/>
-          <w:color w:val="000000" w:themeColor="text1"/>
-        </w:rPr>
-        <w:t>Assistente</w:t>
-      </w:r>
-      <w:proofErr w:type="spellEnd"/>
-      <w:r>
-        <w:rPr>
-          <w:rFonts w:ascii="Arial" w:hAnsi="Arial" w:cs="Arial"/>
-          <w:color w:val="000000" w:themeColor="text1"/>
-        </w:rPr>
-        <w:t xml:space="preserve"> de TI</w:t>
-      </w:r>
-    </w:p>
-    <w:p>
-      <w:pPr>
-        <w:tabs>
-          <w:tab w:val="left" w:pos="0"/>
-          <w:tab w:val="left" w:pos="720"/>
-          <w:tab w:val="left" w:pos="1440"/>
-          <w:tab w:val="left" w:pos="2160"/>
-          <w:tab w:val="left" w:pos="2880"/>
-          <w:tab w:val="left" w:pos="3600"/>
-          <w:tab w:val="left" w:pos="4320"/>
-          <w:tab w:val="left" w:pos="5040"/>
-          <w:tab w:val="left" w:pos="5760"/>
-          <w:tab w:val="left" w:pos="6480"/>
-          <w:tab w:val="left" w:pos="7200"/>
-          <w:tab w:val="left" w:pos="7920"/>
-          <w:tab w:val="left" w:pos="8640"/>
-          <w:tab w:val="right" w:pos="9360"/>
-        </w:tabs>
-        <w:outlineLvl w:val="0"/>
-        <w:rPr>
-          <w:rFonts w:ascii="Arial" w:hAnsi="Arial" w:cs="Arial"/>
-          <w:color w:val="000000" w:themeColor="text1"/>
-        </w:rPr>
-      </w:pPr>
-      <w:proofErr w:type="spellStart"/>
-      <w:r>
-        <w:rPr>
-          <w:rFonts w:ascii="Arial" w:hAnsi="Arial" w:cs="Arial"/>
-          <w:color w:val="000000" w:themeColor="text1"/>
-        </w:rPr>
-        <w:t>Admissão</w:t>
-      </w:r>
-      <w:proofErr w:type="spellEnd"/>
-      <w:r>
-        <w:rPr>
-          <w:rFonts w:ascii="Arial" w:hAnsi="Arial" w:cs="Arial"/>
-          <w:color w:val="000000" w:themeColor="text1"/>
-        </w:rPr>
-        <w:t xml:space="preserve"> </w:t>
-      </w:r>
-      <w:proofErr w:type="spellStart"/>
-      <w:r>
-        <w:rPr>
-          <w:rFonts w:ascii="Arial" w:hAnsi="Arial" w:cs="Arial"/>
-          <w:color w:val="000000" w:themeColor="text1"/>
-        </w:rPr>
-        <w:t>em</w:t>
-      </w:r>
-      <w:proofErr w:type="spellEnd"/>
-      <w:r>
-        <w:rPr>
-          <w:rFonts w:ascii="Arial" w:hAnsi="Arial" w:cs="Arial"/>
-          <w:color w:val="000000" w:themeColor="text1"/>
-        </w:rPr>
-        <w:t xml:space="preserve"> 28/06/2021</w:t>
-      </w:r>
-    </w:p>
-    <w:p>
-      <w:pPr>
-        <w:tabs>
-          <w:tab w:val="left" w:pos="0"/>
-          <w:tab w:val="left" w:pos="720"/>
-          <w:tab w:val="left" w:pos="1440"/>
-          <w:tab w:val="left" w:pos="2160"/>
-          <w:tab w:val="left" w:pos="2880"/>
-          <w:tab w:val="left" w:pos="3600"/>
-          <w:tab w:val="left" w:pos="4320"/>
-          <w:tab w:val="left" w:pos="5040"/>
-          <w:tab w:val="left" w:pos="5760"/>
-          <w:tab w:val="left" w:pos="6480"/>
-          <w:tab w:val="left" w:pos="7200"/>
-          <w:tab w:val="left" w:pos="7920"/>
-          <w:tab w:val="left" w:pos="8640"/>
-          <w:tab w:val="right" w:pos="9360"/>
-        </w:tabs>
+        <w:ind w:left="708"/>
         <w:outlineLvl w:val="0"/>
         <w:rPr>
           <w:rFonts w:ascii="Arial" w:hAnsi="Arial" w:cs="Arial"/>
@@ -3073,6 +3795,7 @@
     <w:lsdException w:name="Strong" w:uiPriority="22" w:qFormat="1"/>
     <w:lsdException w:name="Emphasis" w:qFormat="1"/>
     <w:lsdException w:name="HTML Keyboard" w:semiHidden="1" w:unhideWhenUsed="1"/>
+    <w:lsdException w:name="Normal Table" w:semiHidden="1" w:unhideWhenUsed="1"/>
     <w:lsdException w:name="annotation subject" w:semiHidden="1" w:unhideWhenUsed="1"/>
     <w:lsdException w:name="No List" w:semiHidden="1" w:unhideWhenUsed="1"/>
     <w:lsdException w:name="Outline List 1" w:semiHidden="1" w:unhideWhenUsed="1"/>
@@ -3115,8 +3838,11 @@
     <w:lsdException w:name="Table Contemporary" w:semiHidden="1" w:unhideWhenUsed="1"/>
     <w:lsdException w:name="Table Elegant" w:semiHidden="1" w:unhideWhenUsed="1"/>
     <w:lsdException w:name="Table Professional" w:semiHidden="1" w:unhideWhenUsed="1"/>
+    <w:lsdException w:name="Table Subtle 1" w:semiHidden="1" w:unhideWhenUsed="1"/>
     <w:lsdException w:name="Table Subtle 2" w:semiHidden="1" w:unhideWhenUsed="1"/>
     <w:lsdException w:name="Table Web 1" w:semiHidden="1" w:unhideWhenUsed="1"/>
+    <w:lsdException w:name="Table Web 2" w:semiHidden="1" w:unhideWhenUsed="1"/>
+    <w:lsdException w:name="Table Web 3" w:semiHidden="1" w:unhideWhenUsed="1"/>
     <w:lsdException w:name="Balloon Text" w:semiHidden="1" w:unhideWhenUsed="1"/>
     <w:lsdException w:name="Table Theme" w:semiHidden="1" w:unhideWhenUsed="1"/>
     <w:lsdException w:name="Placeholder Text" w:semiHidden="1" w:uiPriority="99"/>
@@ -3347,6 +4073,28 @@
     <w:rPr>
       <w:sz w:val="24"/>
       <w:lang w:val="en-US" w:eastAsia="pt-BR"/>
+    </w:rPr>
+  </w:style>
+  <w:style w:type="paragraph" w:styleId="Ttulo2">
+    <w:name w:val="heading 2"/>
+    <w:basedOn w:val="Normal"/>
+    <w:next w:val="Normal"/>
+    <w:link w:val="Ttulo2Char"/>
+    <w:semiHidden/>
+    <w:unhideWhenUsed/>
+    <w:qFormat/>
+    <w:rsid w:val="00BC156F"/>
+    <w:pPr>
+      <w:keepNext/>
+      <w:keepLines/>
+      <w:spacing w:before="40"/>
+      <w:outlineLvl w:val="1"/>
+    </w:pPr>
+    <w:rPr>
+      <w:rFonts w:asciiTheme="majorHAnsi" w:eastAsiaTheme="majorEastAsia" w:hAnsiTheme="majorHAnsi" w:cstheme="majorBidi"/>
+      <w:color w:val="2F5496" w:themeColor="accent1" w:themeShade="BF"/>
+      <w:sz w:val="26"/>
+      <w:szCs w:val="26"/>
     </w:rPr>
   </w:style>
   <w:style w:type="paragraph" w:styleId="Ttulo3">
@@ -3602,6 +4350,20 @@
     <w:rPr>
       <w:color w:val="0563C1" w:themeColor="hyperlink"/>
       <w:u w:val="single"/>
+    </w:rPr>
+  </w:style>
+  <w:style w:type="character" w:customStyle="1" w:styleId="Ttulo2Char">
+    <w:name w:val="Título 2 Char"/>
+    <w:basedOn w:val="Fontepargpadro"/>
+    <w:link w:val="Ttulo2"/>
+    <w:semiHidden/>
+    <w:rsid w:val="00BC156F"/>
+    <w:rPr>
+      <w:rFonts w:asciiTheme="majorHAnsi" w:eastAsiaTheme="majorEastAsia" w:hAnsiTheme="majorHAnsi" w:cstheme="majorBidi"/>
+      <w:color w:val="2F5496" w:themeColor="accent1" w:themeShade="BF"/>
+      <w:sz w:val="26"/>
+      <w:szCs w:val="26"/>
+      <w:lang w:val="en-US" w:eastAsia="pt-BR"/>
     </w:rPr>
   </w:style>
 </w:styles>
